--- a/sem8/SMA/exp_6/SMA_EXP7.docx
+++ b/sem8/SMA/exp_6/SMA_EXP7.docx
@@ -1,11 +1,10 @@
 
 <file path=word/document.xml><?xml version="1.0" encoding="utf-8"?>
-<w:document xmlns:o="urn:schemas-microsoft-com:office:office" xmlns:r="http://schemas.openxmlformats.org/officeDocument/2006/relationships" xmlns:v="urn:schemas-microsoft-com:vml" xmlns:w="http://schemas.openxmlformats.org/wordprocessingml/2006/main" xmlns:w10="urn:schemas-microsoft-com:office:word" xmlns:wp="http://schemas.openxmlformats.org/drawingml/2006/wordprocessingDrawing" xmlns:wps="http://schemas.microsoft.com/office/word/2010/wordprocessingShape" xmlns:wpg="http://schemas.microsoft.com/office/word/2010/wordprocessingGroup" xmlns:mc="http://schemas.openxmlformats.org/markup-compatibility/2006" xmlns:wp14="http://schemas.microsoft.com/office/word/2010/wordprocessingDrawing" xmlns:w14="http://schemas.microsoft.com/office/word/2010/wordml" xmlns:w15="http://schemas.microsoft.com/office/word/2012/wordml" mc:Ignorable="w14 wp14 w15">
+<w:document xmlns:wpc="http://schemas.microsoft.com/office/word/2010/wordprocessingCanvas" xmlns:cx="http://schemas.microsoft.com/office/drawing/2014/chartex" xmlns:cx1="http://schemas.microsoft.com/office/drawing/2015/9/8/chartex" xmlns:cx2="http://schemas.microsoft.com/office/drawing/2015/10/21/chartex" xmlns:cx3="http://schemas.microsoft.com/office/drawing/2016/5/9/chartex" xmlns:cx4="http://schemas.microsoft.com/office/drawing/2016/5/10/chartex" xmlns:cx5="http://schemas.microsoft.com/office/drawing/2016/5/11/chartex" xmlns:cx6="http://schemas.microsoft.com/office/drawing/2016/5/12/chartex" xmlns:cx7="http://schemas.microsoft.com/office/drawing/2016/5/13/chartex" xmlns:cx8="http://schemas.microsoft.com/office/drawing/2016/5/14/chartex" xmlns:mc="http://schemas.openxmlformats.org/markup-compatibility/2006" xmlns:aink="http://schemas.microsoft.com/office/drawing/2016/ink" xmlns:am3d="http://schemas.microsoft.com/office/drawing/2017/model3d" xmlns:o="urn:schemas-microsoft-com:office:office" xmlns:r="http://schemas.openxmlformats.org/officeDocument/2006/relationships" xmlns:m="http://schemas.openxmlformats.org/officeDocument/2006/math" xmlns:v="urn:schemas-microsoft-com:vml" xmlns:wp14="http://schemas.microsoft.com/office/word/2010/wordprocessingDrawing" xmlns:wp="http://schemas.openxmlformats.org/drawingml/2006/wordprocessingDrawing" xmlns:w10="urn:schemas-microsoft-com:office:word" xmlns:w="http://schemas.openxmlformats.org/wordprocessingml/2006/main" xmlns:w14="http://schemas.microsoft.com/office/word/2010/wordml" xmlns:w15="http://schemas.microsoft.com/office/word/2012/wordml" xmlns:w16cex="http://schemas.microsoft.com/office/word/2018/wordml/cex" xmlns:w16cid="http://schemas.microsoft.com/office/word/2016/wordml/cid" xmlns:w16="http://schemas.microsoft.com/office/word/2018/wordml" xmlns:w16sdtdh="http://schemas.microsoft.com/office/word/2020/wordml/sdtdatahash" xmlns:w16se="http://schemas.microsoft.com/office/word/2015/wordml/symex" xmlns:wpg="http://schemas.microsoft.com/office/word/2010/wordprocessingGroup" xmlns:wpi="http://schemas.microsoft.com/office/word/2010/wordprocessingInk" xmlns:wne="http://schemas.microsoft.com/office/word/2006/wordml" xmlns:wps="http://schemas.microsoft.com/office/word/2010/wordprocessingShape" mc:Ignorable="w14 w15 w16se w16cid w16 w16cex w16sdtdh wp14">
   <w:body>
     <w:p>
       <w:pPr>
         <w:pStyle w:val="Title"/>
-        <w:spacing w:before="64" w:after="0"/>
         <w:rPr>
           <w:u w:val="none"/>
         </w:rPr>
@@ -19,10 +18,9 @@
     </w:p>
     <w:p>
       <w:pPr>
-        <w:pStyle w:val="TextBody"/>
-        <w:spacing w:lineRule="exact" w:line="276"/>
-        <w:ind w:left="101" w:right="0" w:hanging="0"/>
-        <w:rPr/>
+        <w:pStyle w:val="BodyText"/>
+        <w:spacing w:line="276" w:lineRule="exact"/>
+        <w:ind w:left="101"/>
       </w:pPr>
       <w:r>
         <w:rPr>
@@ -38,129 +36,105 @@
         <w:t xml:space="preserve"> </w:t>
       </w:r>
       <w:r>
-        <w:rPr/>
         <w:t>To Develop a dashboard and reporting tool based on real time social media data.</w:t>
       </w:r>
     </w:p>
     <w:p>
       <w:pPr>
-        <w:pStyle w:val="TextBody"/>
-        <w:spacing w:before="3" w:after="0"/>
-        <w:ind w:left="0" w:right="0" w:hanging="0"/>
+        <w:pStyle w:val="BodyText"/>
+        <w:spacing w:before="3"/>
+        <w:ind w:left="0"/>
         <w:rPr>
           <w:sz w:val="16"/>
         </w:rPr>
       </w:pPr>
-      <w:r>
+    </w:p>
+    <w:p>
+      <w:pPr>
+        <w:spacing w:before="90"/>
+        <w:ind w:left="101"/>
+        <w:rPr>
+          <w:sz w:val="24"/>
+        </w:rPr>
+      </w:pPr>
+      <w:r>
+        <w:rPr>
+          <w:b/>
+          <w:sz w:val="24"/>
+          <w:u w:val="thick"/>
+        </w:rPr>
+        <w:t>RESOURCES REQUIRED:</w:t>
+      </w:r>
+      <w:r>
+        <w:rPr>
+          <w:b/>
+          <w:sz w:val="24"/>
+        </w:rPr>
+        <w:t xml:space="preserve"> </w:t>
+      </w:r>
+      <w:r>
+        <w:rPr>
+          <w:sz w:val="24"/>
+        </w:rPr>
+        <w:t>Windows/MAC/Linux O.S, similar web account.</w:t>
+      </w:r>
+    </w:p>
+    <w:p>
+      <w:pPr>
+        <w:pStyle w:val="BodyText"/>
+        <w:spacing w:before="2"/>
+        <w:ind w:left="0"/>
         <w:rPr>
           <w:sz w:val="16"/>
         </w:rPr>
-      </w:r>
-    </w:p>
-    <w:p>
-      <w:pPr>
-        <w:pStyle w:val="Normal"/>
-        <w:spacing w:before="90" w:after="0"/>
-        <w:ind w:left="101" w:right="0" w:hanging="0"/>
-        <w:jc w:val="left"/>
-        <w:rPr>
-          <w:sz w:val="24"/>
-        </w:rPr>
-      </w:pPr>
-      <w:r>
+      </w:pPr>
+    </w:p>
+    <w:p>
+      <w:pPr>
+        <w:spacing w:before="90"/>
+        <w:ind w:left="101"/>
         <w:rPr>
           <w:b/>
           <w:sz w:val="24"/>
+        </w:rPr>
+      </w:pPr>
+      <w:r>
+        <w:rPr>
+          <w:b/>
+          <w:sz w:val="24"/>
           <w:u w:val="thick"/>
         </w:rPr>
-        <w:t>RESOURCES REQUIRED:</w:t>
-      </w:r>
-      <w:r>
+        <w:t>THEORY:</w:t>
+      </w:r>
+    </w:p>
+    <w:p>
+      <w:pPr>
+        <w:ind w:left="101"/>
+        <w:jc w:val="both"/>
         <w:rPr>
           <w:b/>
           <w:sz w:val="24"/>
         </w:rPr>
-        <w:t xml:space="preserve"> </w:t>
-      </w:r>
-      <w:r>
-        <w:rPr>
-          <w:sz w:val="24"/>
-        </w:rPr>
-        <w:t xml:space="preserve">Windows/MAC/Linux O.S, </w:t>
-      </w:r>
-      <w:r>
-        <w:rPr>
-          <w:sz w:val="24"/>
-        </w:rPr>
-        <w:t>similar web account.</w:t>
-      </w:r>
-    </w:p>
-    <w:p>
-      <w:pPr>
-        <w:pStyle w:val="TextBody"/>
-        <w:spacing w:before="2" w:after="0"/>
-        <w:ind w:left="0" w:right="0" w:hanging="0"/>
-        <w:rPr>
-          <w:sz w:val="16"/>
-        </w:rPr>
-      </w:pPr>
-      <w:r>
-        <w:rPr>
-          <w:sz w:val="16"/>
-        </w:rPr>
-      </w:r>
-    </w:p>
-    <w:p>
-      <w:pPr>
-        <w:pStyle w:val="Normal"/>
-        <w:spacing w:before="90" w:after="0"/>
-        <w:ind w:left="101" w:right="0" w:hanging="0"/>
-        <w:jc w:val="left"/>
+      </w:pPr>
+      <w:r>
         <w:rPr>
           <w:b/>
-          <w:b/>
-          <w:sz w:val="24"/>
-        </w:rPr>
-      </w:pPr>
-      <w:r>
-        <w:rPr>
-          <w:b/>
-          <w:sz w:val="24"/>
-          <w:u w:val="thick"/>
-        </w:rPr>
-        <w:t>THEORY:</w:t>
-      </w:r>
-    </w:p>
-    <w:p>
-      <w:pPr>
-        <w:pStyle w:val="Normal"/>
-        <w:spacing w:before="0" w:after="0"/>
-        <w:ind w:left="101" w:right="0" w:hanging="0"/>
+          <w:sz w:val="24"/>
+        </w:rPr>
+        <w:t>What is a social media dashboard?</w:t>
+      </w:r>
+    </w:p>
+    <w:p>
+      <w:pPr>
+        <w:pStyle w:val="BodyText"/>
+        <w:ind w:left="101" w:right="159"/>
         <w:jc w:val="both"/>
-        <w:rPr>
-          <w:b/>
-          <w:b/>
-          <w:sz w:val="24"/>
-        </w:rPr>
-      </w:pPr>
-      <w:r>
-        <w:rPr>
-          <w:b/>
-          <w:sz w:val="24"/>
-        </w:rPr>
-        <w:t>What is a social media dashboard?</w:t>
-      </w:r>
-    </w:p>
-    <w:p>
-      <w:pPr>
-        <w:pStyle w:val="TextBody"/>
-        <w:ind w:left="101" w:right="159" w:hanging="0"/>
-        <w:jc w:val="both"/>
-        <w:rPr/>
-      </w:pPr>
-      <w:r>
-        <w:rPr/>
-        <w:t>A social media dashboard monitors your social media performance metrics like engagement, subscriber or follower count, and audience insights. Social media dashboards bring together metrics from platforms like Facebook,</w:t>
+      </w:pPr>
+      <w:r>
+        <w:t xml:space="preserve">A social media dashboard monitors your </w:t>
+      </w:r>
+      <w:r>
+        <w:t>social media performance metrics like engagement, subscriber or follower count, and audience insights. Social media dashboards bring together metrics from platforms like Facebook,</w:t>
       </w:r>
       <w:r>
         <w:rPr>
@@ -169,7 +143,6 @@
         <w:t xml:space="preserve"> </w:t>
       </w:r>
       <w:r>
-        <w:rPr/>
         <w:t>Twitter,</w:t>
       </w:r>
       <w:r>
@@ -179,7 +152,6 @@
         <w:t xml:space="preserve"> </w:t>
       </w:r>
       <w:r>
-        <w:rPr/>
         <w:t>and</w:t>
       </w:r>
       <w:r>
@@ -189,7 +161,6 @@
         <w:t xml:space="preserve"> </w:t>
       </w:r>
       <w:r>
-        <w:rPr/>
         <w:t>YouTube</w:t>
       </w:r>
       <w:r>
@@ -199,7 +170,6 @@
         <w:t xml:space="preserve"> </w:t>
       </w:r>
       <w:r>
-        <w:rPr/>
         <w:t>to</w:t>
       </w:r>
       <w:r>
@@ -209,7 +179,6 @@
         <w:t xml:space="preserve"> </w:t>
       </w:r>
       <w:r>
-        <w:rPr/>
         <w:t>display</w:t>
       </w:r>
       <w:r>
@@ -219,7 +188,6 @@
         <w:t xml:space="preserve"> </w:t>
       </w:r>
       <w:r>
-        <w:rPr/>
         <w:t>your</w:t>
       </w:r>
       <w:r>
@@ -229,7 +197,6 @@
         <w:t xml:space="preserve"> </w:t>
       </w:r>
       <w:r>
-        <w:rPr/>
         <w:t>social</w:t>
       </w:r>
       <w:r>
@@ -239,7 +206,6 @@
         <w:t xml:space="preserve"> </w:t>
       </w:r>
       <w:r>
-        <w:rPr/>
         <w:t>media</w:t>
       </w:r>
       <w:r>
@@ -249,7 +215,6 @@
         <w:t xml:space="preserve"> </w:t>
       </w:r>
       <w:r>
-        <w:rPr/>
         <w:t>marketing</w:t>
       </w:r>
       <w:r>
@@ -259,7 +224,6 @@
         <w:t xml:space="preserve"> </w:t>
       </w:r>
       <w:r>
-        <w:rPr/>
         <w:t>performance</w:t>
       </w:r>
       <w:r>
@@ -269,7 +233,6 @@
         <w:t xml:space="preserve"> </w:t>
       </w:r>
       <w:r>
-        <w:rPr/>
         <w:t>in</w:t>
       </w:r>
       <w:r>
@@ -279,7 +242,6 @@
         <w:t xml:space="preserve"> </w:t>
       </w:r>
       <w:r>
-        <w:rPr/>
         <w:t>a</w:t>
       </w:r>
       <w:r>
@@ -289,7 +251,6 @@
         <w:t xml:space="preserve"> </w:t>
       </w:r>
       <w:r>
-        <w:rPr/>
         <w:t>single</w:t>
       </w:r>
       <w:r>
@@ -299,7 +260,6 @@
         <w:t xml:space="preserve"> </w:t>
       </w:r>
       <w:r>
-        <w:rPr/>
         <w:t>view.</w:t>
       </w:r>
       <w:r>
@@ -309,7 +269,6 @@
         <w:t xml:space="preserve"> </w:t>
       </w:r>
       <w:r>
-        <w:rPr/>
         <w:t>When you track your metrics on a social media dashboard, you have quick access to insights that will help you make smart, data-driven marketing</w:t>
       </w:r>
       <w:r>
@@ -319,7 +278,6 @@
         <w:t xml:space="preserve"> </w:t>
       </w:r>
       <w:r>
-        <w:rPr/>
         <w:t>decisions.</w:t>
       </w:r>
     </w:p>
@@ -327,47 +285,45 @@
       <w:pPr>
         <w:pStyle w:val="Heading1"/>
         <w:jc w:val="both"/>
-        <w:rPr/>
-      </w:pPr>
-      <w:r>
-        <w:rPr/>
+      </w:pPr>
+      <w:r>
         <w:t>Why should I use a social media dashboard?</w:t>
       </w:r>
     </w:p>
     <w:p>
       <w:pPr>
-        <w:pStyle w:val="TextBody"/>
-        <w:ind w:left="101" w:right="161" w:hanging="0"/>
+        <w:pStyle w:val="BodyText"/>
+        <w:ind w:left="101" w:right="161"/>
         <w:jc w:val="both"/>
-        <w:rPr/>
-      </w:pPr>
-      <w:r>
-        <w:rPr/>
-        <w:t>A social media monitoring dashboard displays all your metrics in a single view. Use your social media metrics to shape your marketing strategy, engage with your audience, increase your conversion rates, and generate revenue. Social media dashboards allow you to gain insight with a single glance and share your performance with your team so you can stay on top of your social media strategies.</w:t>
+      </w:pPr>
+      <w:r>
+        <w:t>A social media monitoring dashboard displays</w:t>
+      </w:r>
+      <w:r>
+        <w:t xml:space="preserve"> all your metrics in a single view. Use your social media metrics to shape your marketing strategy, engage with your audience, increase your conversion rates, and generate revenue. Social media dashboards allow you to gain insight with a single glance and </w:t>
+      </w:r>
+      <w:r>
+        <w:t>share your performance with your team so you can stay on top of your social media strategies.</w:t>
       </w:r>
     </w:p>
     <w:p>
       <w:pPr>
         <w:pStyle w:val="Heading1"/>
-        <w:spacing w:before="1" w:after="0"/>
+        <w:spacing w:before="1"/>
         <w:jc w:val="both"/>
-        <w:rPr/>
-      </w:pPr>
-      <w:r>
-        <w:rPr/>
+      </w:pPr>
+      <w:r>
         <w:t>What should be on a social media dashboard?</w:t>
       </w:r>
     </w:p>
     <w:p>
       <w:pPr>
-        <w:pStyle w:val="TextBody"/>
-        <w:spacing w:lineRule="exact" w:line="276"/>
-        <w:ind w:left="101" w:right="0" w:hanging="0"/>
+        <w:pStyle w:val="BodyText"/>
+        <w:spacing w:line="276" w:lineRule="exact"/>
+        <w:ind w:left="101"/>
         <w:jc w:val="both"/>
-        <w:rPr/>
-      </w:pPr>
-      <w:r>
-        <w:rPr/>
+      </w:pPr>
+      <w:r>
         <w:t>The top social media metrics for data-driven marketers include:</w:t>
       </w:r>
     </w:p>
@@ -379,13 +335,10 @@
           <w:numId w:val="1"/>
         </w:numPr>
         <w:tabs>
-          <w:tab w:val="clear" w:pos="720"/>
-          <w:tab w:val="left" w:pos="821" w:leader="none"/>
-          <w:tab w:val="left" w:pos="823" w:leader="none"/>
+          <w:tab w:val="left" w:pos="821"/>
+          <w:tab w:val="left" w:pos="823"/>
         </w:tabs>
-        <w:spacing w:lineRule="exact" w:line="293" w:before="0" w:after="0"/>
-        <w:ind w:left="822" w:right="0" w:hanging="361"/>
-        <w:jc w:val="left"/>
+        <w:ind w:hanging="361"/>
         <w:rPr>
           <w:sz w:val="24"/>
         </w:rPr>
@@ -405,13 +358,10 @@
           <w:numId w:val="1"/>
         </w:numPr>
         <w:tabs>
-          <w:tab w:val="clear" w:pos="720"/>
-          <w:tab w:val="left" w:pos="821" w:leader="none"/>
-          <w:tab w:val="left" w:pos="823" w:leader="none"/>
+          <w:tab w:val="left" w:pos="821"/>
+          <w:tab w:val="left" w:pos="823"/>
         </w:tabs>
-        <w:spacing w:lineRule="exact" w:line="293" w:before="0" w:after="0"/>
-        <w:ind w:left="822" w:right="0" w:hanging="361"/>
-        <w:jc w:val="left"/>
+        <w:ind w:hanging="361"/>
         <w:rPr>
           <w:sz w:val="24"/>
         </w:rPr>
@@ -444,13 +394,10 @@
           <w:numId w:val="1"/>
         </w:numPr>
         <w:tabs>
-          <w:tab w:val="clear" w:pos="720"/>
-          <w:tab w:val="left" w:pos="821" w:leader="none"/>
-          <w:tab w:val="left" w:pos="823" w:leader="none"/>
+          <w:tab w:val="left" w:pos="821"/>
+          <w:tab w:val="left" w:pos="823"/>
         </w:tabs>
-        <w:spacing w:lineRule="exact" w:line="293" w:before="0" w:after="0"/>
-        <w:ind w:left="822" w:right="0" w:hanging="361"/>
-        <w:jc w:val="left"/>
+        <w:ind w:hanging="361"/>
         <w:rPr>
           <w:sz w:val="24"/>
         </w:rPr>
@@ -470,13 +417,11 @@
           <w:numId w:val="1"/>
         </w:numPr>
         <w:tabs>
-          <w:tab w:val="clear" w:pos="720"/>
-          <w:tab w:val="left" w:pos="821" w:leader="none"/>
-          <w:tab w:val="left" w:pos="823" w:leader="none"/>
+          <w:tab w:val="left" w:pos="821"/>
+          <w:tab w:val="left" w:pos="823"/>
         </w:tabs>
-        <w:spacing w:lineRule="exact" w:line="293" w:before="1" w:after="0"/>
-        <w:ind w:left="822" w:right="0" w:hanging="361"/>
-        <w:jc w:val="left"/>
+        <w:spacing w:before="1"/>
+        <w:ind w:hanging="361"/>
         <w:rPr>
           <w:sz w:val="24"/>
         </w:rPr>
@@ -496,13 +441,10 @@
           <w:numId w:val="1"/>
         </w:numPr>
         <w:tabs>
-          <w:tab w:val="clear" w:pos="720"/>
-          <w:tab w:val="left" w:pos="821" w:leader="none"/>
-          <w:tab w:val="left" w:pos="823" w:leader="none"/>
+          <w:tab w:val="left" w:pos="821"/>
+          <w:tab w:val="left" w:pos="823"/>
         </w:tabs>
-        <w:spacing w:lineRule="exact" w:line="293" w:before="0" w:after="0"/>
-        <w:ind w:left="822" w:right="0" w:hanging="361"/>
-        <w:jc w:val="left"/>
+        <w:ind w:hanging="361"/>
         <w:rPr>
           <w:sz w:val="24"/>
         </w:rPr>
@@ -535,13 +477,10 @@
           <w:numId w:val="1"/>
         </w:numPr>
         <w:tabs>
-          <w:tab w:val="clear" w:pos="720"/>
-          <w:tab w:val="left" w:pos="821" w:leader="none"/>
-          <w:tab w:val="left" w:pos="823" w:leader="none"/>
+          <w:tab w:val="left" w:pos="821"/>
+          <w:tab w:val="left" w:pos="823"/>
         </w:tabs>
-        <w:spacing w:lineRule="exact" w:line="293" w:before="0" w:after="0"/>
-        <w:ind w:left="822" w:right="0" w:hanging="361"/>
-        <w:jc w:val="left"/>
+        <w:ind w:hanging="361"/>
         <w:rPr>
           <w:sz w:val="24"/>
         </w:rPr>
@@ -561,13 +500,10 @@
           <w:numId w:val="1"/>
         </w:numPr>
         <w:tabs>
-          <w:tab w:val="clear" w:pos="720"/>
-          <w:tab w:val="left" w:pos="821" w:leader="none"/>
-          <w:tab w:val="left" w:pos="823" w:leader="none"/>
+          <w:tab w:val="left" w:pos="821"/>
+          <w:tab w:val="left" w:pos="823"/>
         </w:tabs>
-        <w:spacing w:lineRule="exact" w:line="293" w:before="0" w:after="0"/>
-        <w:ind w:left="822" w:right="0" w:hanging="361"/>
-        <w:jc w:val="left"/>
+        <w:ind w:hanging="361"/>
         <w:rPr>
           <w:sz w:val="24"/>
         </w:rPr>
@@ -600,13 +536,10 @@
           <w:numId w:val="1"/>
         </w:numPr>
         <w:tabs>
-          <w:tab w:val="clear" w:pos="720"/>
-          <w:tab w:val="left" w:pos="821" w:leader="none"/>
-          <w:tab w:val="left" w:pos="823" w:leader="none"/>
+          <w:tab w:val="left" w:pos="821"/>
+          <w:tab w:val="left" w:pos="823"/>
         </w:tabs>
-        <w:spacing w:lineRule="exact" w:line="293" w:before="0" w:after="0"/>
-        <w:ind w:left="822" w:right="0" w:hanging="361"/>
-        <w:jc w:val="left"/>
+        <w:ind w:hanging="361"/>
         <w:rPr>
           <w:sz w:val="24"/>
         </w:rPr>
@@ -633,14 +566,12 @@
     </w:p>
     <w:p>
       <w:pPr>
-        <w:pStyle w:val="TextBody"/>
-        <w:spacing w:before="0" w:after="15"/>
-        <w:ind w:left="101" w:right="154" w:hanging="0"/>
+        <w:pStyle w:val="BodyText"/>
+        <w:spacing w:after="15"/>
+        <w:ind w:left="101" w:right="154"/>
         <w:jc w:val="both"/>
-        <w:rPr/>
-      </w:pPr>
-      <w:r>
-        <w:rPr/>
+      </w:pPr>
+      <w:r>
         <w:t>A</w:t>
       </w:r>
       <w:r>
@@ -650,7 +581,6 @@
         <w:t xml:space="preserve"> </w:t>
       </w:r>
       <w:r>
-        <w:rPr/>
         <w:t>social</w:t>
       </w:r>
       <w:r>
@@ -660,7 +590,6 @@
         <w:t xml:space="preserve"> </w:t>
       </w:r>
       <w:r>
-        <w:rPr/>
         <w:t>media</w:t>
       </w:r>
       <w:r>
@@ -670,7 +599,6 @@
         <w:t xml:space="preserve"> </w:t>
       </w:r>
       <w:r>
-        <w:rPr/>
         <w:t>dashboard</w:t>
       </w:r>
       <w:r>
@@ -680,7 +608,6 @@
         <w:t xml:space="preserve"> </w:t>
       </w:r>
       <w:r>
-        <w:rPr/>
         <w:t>is</w:t>
       </w:r>
       <w:r>
@@ -690,7 +617,6 @@
         <w:t xml:space="preserve"> </w:t>
       </w:r>
       <w:r>
-        <w:rPr/>
         <w:t>a</w:t>
       </w:r>
       <w:r>
@@ -700,7 +626,6 @@
         <w:t xml:space="preserve"> </w:t>
       </w:r>
       <w:r>
-        <w:rPr/>
         <w:t>platform</w:t>
       </w:r>
       <w:r>
@@ -710,7 +635,6 @@
         <w:t xml:space="preserve"> </w:t>
       </w:r>
       <w:r>
-        <w:rPr/>
         <w:t>that</w:t>
       </w:r>
       <w:r>
@@ -720,7 +644,6 @@
         <w:t xml:space="preserve"> </w:t>
       </w:r>
       <w:r>
-        <w:rPr/>
         <w:t>allows</w:t>
       </w:r>
       <w:r>
@@ -730,7 +653,6 @@
         <w:t xml:space="preserve"> </w:t>
       </w:r>
       <w:r>
-        <w:rPr/>
         <w:t>you</w:t>
       </w:r>
       <w:r>
@@ -740,7 +662,6 @@
         <w:t xml:space="preserve"> </w:t>
       </w:r>
       <w:r>
-        <w:rPr/>
         <w:t>to</w:t>
       </w:r>
       <w:r>
@@ -750,7 +671,6 @@
         <w:t xml:space="preserve"> </w:t>
       </w:r>
       <w:r>
-        <w:rPr/>
         <w:t>view</w:t>
       </w:r>
       <w:r>
@@ -760,7 +680,6 @@
         <w:t xml:space="preserve"> </w:t>
       </w:r>
       <w:r>
-        <w:rPr/>
         <w:t>all</w:t>
       </w:r>
       <w:r>
@@ -770,7 +689,6 @@
         <w:t xml:space="preserve"> </w:t>
       </w:r>
       <w:r>
-        <w:rPr/>
         <w:t>of</w:t>
       </w:r>
       <w:r>
@@ -780,7 +698,6 @@
         <w:t xml:space="preserve"> </w:t>
       </w:r>
       <w:r>
-        <w:rPr/>
         <w:t>your</w:t>
       </w:r>
       <w:r>
@@ -790,7 +707,6 @@
         <w:t xml:space="preserve"> </w:t>
       </w:r>
       <w:r>
-        <w:rPr/>
         <w:t>social</w:t>
       </w:r>
       <w:r>
@@ -800,7 +716,6 @@
         <w:t xml:space="preserve"> </w:t>
       </w:r>
       <w:r>
-        <w:rPr/>
         <w:t>media</w:t>
       </w:r>
       <w:r>
@@ -810,7 +725,6 @@
         <w:t xml:space="preserve"> </w:t>
       </w:r>
       <w:r>
-        <w:rPr/>
         <w:t>activity</w:t>
       </w:r>
       <w:r>
@@ -820,7 +734,6 @@
         <w:t xml:space="preserve"> </w:t>
       </w:r>
       <w:r>
-        <w:rPr/>
         <w:t>in</w:t>
       </w:r>
       <w:r>
@@ -830,7 +743,6 @@
         <w:t xml:space="preserve"> </w:t>
       </w:r>
       <w:r>
-        <w:rPr/>
         <w:t>one</w:t>
       </w:r>
       <w:r>
@@ -840,7 +752,6 @@
         <w:t xml:space="preserve"> </w:t>
       </w:r>
       <w:r>
-        <w:rPr/>
         <w:t>place. This</w:t>
       </w:r>
       <w:r>
@@ -850,7 +761,6 @@
         <w:t xml:space="preserve"> </w:t>
       </w:r>
       <w:r>
-        <w:rPr/>
         <w:t>includes</w:t>
       </w:r>
       <w:r>
@@ -860,7 +770,6 @@
         <w:t xml:space="preserve"> </w:t>
       </w:r>
       <w:r>
-        <w:rPr/>
         <w:t>scheduling</w:t>
       </w:r>
       <w:r>
@@ -870,7 +779,6 @@
         <w:t xml:space="preserve"> </w:t>
       </w:r>
       <w:r>
-        <w:rPr/>
         <w:t>and</w:t>
       </w:r>
       <w:r>
@@ -880,7 +788,6 @@
         <w:t xml:space="preserve"> </w:t>
       </w:r>
       <w:r>
-        <w:rPr/>
         <w:t>creating</w:t>
       </w:r>
       <w:r>
@@ -890,7 +797,6 @@
         <w:t xml:space="preserve"> </w:t>
       </w:r>
       <w:r>
-        <w:rPr/>
         <w:t>posts,</w:t>
       </w:r>
       <w:r>
@@ -900,7 +806,6 @@
         <w:t xml:space="preserve"> </w:t>
       </w:r>
       <w:r>
-        <w:rPr/>
         <w:t>tracking</w:t>
       </w:r>
       <w:r>
@@ -910,7 +815,6 @@
         <w:t xml:space="preserve"> </w:t>
       </w:r>
       <w:r>
-        <w:rPr/>
         <w:t>analytics,</w:t>
       </w:r>
       <w:r>
@@ -920,7 +824,6 @@
         <w:t xml:space="preserve"> </w:t>
       </w:r>
       <w:r>
-        <w:rPr/>
         <w:t>and</w:t>
       </w:r>
       <w:r>
@@ -930,7 +833,6 @@
         <w:t xml:space="preserve"> </w:t>
       </w:r>
       <w:r>
-        <w:rPr/>
         <w:t>interacting</w:t>
       </w:r>
       <w:r>
@@ -940,7 +842,6 @@
         <w:t xml:space="preserve"> </w:t>
       </w:r>
       <w:r>
-        <w:rPr/>
         <w:t>with</w:t>
       </w:r>
       <w:r>
@@ -950,7 +851,6 @@
         <w:t xml:space="preserve"> </w:t>
       </w:r>
       <w:r>
-        <w:rPr/>
         <w:t>your</w:t>
       </w:r>
       <w:r>
@@ -960,7 +860,6 @@
         <w:t xml:space="preserve"> </w:t>
       </w:r>
       <w:r>
-        <w:rPr/>
         <w:t>followers.</w:t>
       </w:r>
       <w:r>
@@ -970,7 +869,6 @@
         <w:t xml:space="preserve"> </w:t>
       </w:r>
       <w:r>
-        <w:rPr/>
         <w:t>The</w:t>
       </w:r>
       <w:r>
@@ -980,8 +878,10 @@
         <w:t xml:space="preserve"> </w:t>
       </w:r>
       <w:r>
-        <w:rPr/>
-        <w:t>best social media dashboards will also allow you to do things like track trending content, manage ad campaigns, and analyze results across platforms. Not only does this make social media marketing more efficient, but it also allows you to get a better understanding of your overall social media performance — something that is nearly</w:t>
+        <w:t>best social media dashboards will also allow you to do things like track trending content, manage ad campaigns, and analyze results across platforms. Not only does this make social media m</w:t>
+      </w:r>
+      <w:r>
+        <w:t>arketing more efficient, but it also allows you to get a better understanding of your overall social media performance — something that is nearly</w:t>
       </w:r>
       <w:r>
         <w:rPr>
@@ -990,7 +890,6 @@
         <w:t xml:space="preserve"> </w:t>
       </w:r>
       <w:r>
-        <w:rPr/>
         <w:t>impossible</w:t>
       </w:r>
       <w:r>
@@ -1000,7 +899,6 @@
         <w:t xml:space="preserve"> </w:t>
       </w:r>
       <w:r>
-        <w:rPr/>
         <w:t>to</w:t>
       </w:r>
       <w:r>
@@ -1010,7 +908,6 @@
         <w:t xml:space="preserve"> </w:t>
       </w:r>
       <w:r>
-        <w:rPr/>
         <w:t>do</w:t>
       </w:r>
       <w:r>
@@ -1020,7 +917,6 @@
         <w:t xml:space="preserve"> </w:t>
       </w:r>
       <w:r>
-        <w:rPr/>
         <w:t>while</w:t>
       </w:r>
       <w:r>
@@ -1030,7 +926,6 @@
         <w:t xml:space="preserve"> </w:t>
       </w:r>
       <w:r>
-        <w:rPr/>
         <w:t>toggling</w:t>
       </w:r>
       <w:r>
@@ -1040,7 +935,6 @@
         <w:t xml:space="preserve"> </w:t>
       </w:r>
       <w:r>
-        <w:rPr/>
         <w:t>back-and-forth</w:t>
       </w:r>
       <w:r>
@@ -1050,7 +944,6 @@
         <w:t xml:space="preserve"> </w:t>
       </w:r>
       <w:r>
-        <w:rPr/>
         <w:t>between</w:t>
       </w:r>
       <w:r>
@@ -1060,7 +953,6 @@
         <w:t xml:space="preserve"> </w:t>
       </w:r>
       <w:r>
-        <w:rPr/>
         <w:t>native</w:t>
       </w:r>
       <w:r>
@@ -1070,7 +962,6 @@
         <w:t xml:space="preserve"> </w:t>
       </w:r>
       <w:r>
-        <w:rPr/>
         <w:t>social</w:t>
       </w:r>
       <w:r>
@@ -1080,7 +971,6 @@
         <w:t xml:space="preserve"> </w:t>
       </w:r>
       <w:r>
-        <w:rPr/>
         <w:t>media</w:t>
       </w:r>
       <w:r>
@@ -1090,7 +980,6 @@
         <w:t xml:space="preserve"> </w:t>
       </w:r>
       <w:r>
-        <w:rPr/>
         <w:t>business</w:t>
       </w:r>
       <w:r>
@@ -1100,7 +989,6 @@
         <w:t xml:space="preserve"> </w:t>
       </w:r>
       <w:r>
-        <w:rPr/>
         <w:t>profile</w:t>
       </w:r>
       <w:r>
@@ -1110,7 +998,6 @@
         <w:t xml:space="preserve"> </w:t>
       </w:r>
       <w:r>
-        <w:rPr/>
         <w:t>solutions. Want to see how a social media dashboard works in action? The video below shows an overview of the Hootsuite</w:t>
       </w:r>
       <w:r>
@@ -1120,27 +1007,29 @@
         <w:t xml:space="preserve"> </w:t>
       </w:r>
       <w:r>
-        <w:rPr/>
         <w:t>dashboard.</w:t>
       </w:r>
     </w:p>
     <w:p>
       <w:pPr>
-        <w:pStyle w:val="TextBody"/>
-        <w:ind w:left="148" w:right="0" w:hanging="0"/>
+        <w:pStyle w:val="BodyText"/>
+        <w:ind w:left="148"/>
         <w:rPr>
           <w:sz w:val="20"/>
         </w:rPr>
       </w:pPr>
       <w:r>
-        <w:rPr/>
+        <w:rPr>
+          <w:noProof/>
+        </w:rPr>
         <mc:AlternateContent>
           <mc:Choice Requires="wpg">
             <w:drawing>
-              <wp:inline distT="0" distB="0" distL="0" distR="0">
+              <wp:inline distT="0" distB="0" distL="0" distR="0" wp14:anchorId="1D6BC3C7" wp14:editId="4A4265AF">
                 <wp:extent cx="6495415" cy="3337560"/>
                 <wp:effectExtent l="114300" t="0" r="114300" b="0"/>
-                <wp:docPr id="1" name=""/>
+                <wp:docPr id="1" name="Group 1"/>
+                <wp:cNvGraphicFramePr/>
                 <a:graphic xmlns:a="http://schemas.openxmlformats.org/drawingml/2006/main">
                   <a:graphicData uri="http://schemas.microsoft.com/office/word/2010/wordprocessingGroup">
                     <wpg:wgp>
@@ -1155,11 +1044,11 @@
                       </wpg:grpSpPr>
                       <pic:pic xmlns:pic="http://schemas.openxmlformats.org/drawingml/2006/picture">
                         <pic:nvPicPr>
-                          <pic:cNvPr id="0" name="" descr=""/>
+                          <pic:cNvPr id="2" name="Picture 2"/>
                           <pic:cNvPicPr/>
                         </pic:nvPicPr>
                         <pic:blipFill>
-                          <a:blip r:embed="rId2"/>
+                          <a:blip r:embed="rId5"/>
                           <a:stretch/>
                         </pic:blipFill>
                         <pic:spPr>
@@ -1176,11 +1065,8 @@
                         </pic:spPr>
                       </pic:pic>
                       <wps:wsp>
+                        <wps:cNvPr id="3" name="Rectangle 3"/>
                         <wps:cNvSpPr/>
-                        <wps:nvSpPr>
-                          <wps:cNvPr id="1" name=""/>
-                          <wps:cNvSpPr/>
-                        </wps:nvSpPr>
                         <wps:spPr>
                           <a:xfrm>
                             <a:off x="0" y="0"/>
@@ -1207,7 +1093,7 @@
           </mc:Choice>
           <mc:Fallback>
             <w:pict>
-              <v:group id="shape_0" style="position:absolute;margin-left:0pt;margin-top:-262.85pt;width:511.45pt;height:262.8pt" coordorigin="0,-5257" coordsize="10229,5256">
+              <v:group w14:anchorId="78AF5090" id="Group 1" o:spid="_x0000_s1026" style="width:511.45pt;height:262.8pt;mso-position-horizontal-relative:char;mso-position-vertical-relative:line" coordsize="64954,33375" o:gfxdata="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">
                 <v:shapetype id="_x0000_t75" coordsize="21600,21600" o:spt="75" o:preferrelative="t" path="m@4@5l@4@11@9@11@9@5xe" filled="f" stroked="f">
                   <v:stroke joinstyle="miter"/>
                   <v:formulas>
@@ -1227,16 +1113,13 @@
                   <v:path o:extrusionok="f" gradientshapeok="t" o:connecttype="rect"/>
                   <o:lock v:ext="edit" aspectratio="t"/>
                 </v:shapetype>
-                <v:shape id="shape_0" stroked="f" o:allowincell="f" style="position:absolute;left:8;top:-5169;width:10212;height:5160;mso-wrap-style:none;v-text-anchor:middle;mso-position-vertical:top" type="_x0000_t75">
-                  <v:imagedata r:id="rId2" o:detectmouseclick="t"/>
-                  <v:stroke color="#3465a4" joinstyle="round" endcap="flat"/>
-                  <w10:wrap type="none"/>
+                <v:shape id="Picture 2" o:spid="_x0000_s1027" type="#_x0000_t75" style="position:absolute;left:50;top:558;width:64854;height:32770;visibility:visible;mso-wrap-style:square" o:gfxdata="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" strokeweight="0">
+                  <v:imagedata r:id="rId6" o:title=""/>
                 </v:shape>
-                <v:rect id="shape_0" stroked="t" o:allowincell="f" style="position:absolute;left:0;top:-5257;width:10228;height:5255;mso-wrap-style:none;v-text-anchor:middle;mso-position-vertical:top">
-                  <v:fill o:detectmouseclick="t" on="false"/>
-                  <v:stroke color="black" weight="9360" joinstyle="round" endcap="flat"/>
-                  <w10:wrap type="none"/>
+                <v:rect id="Rectangle 3" o:spid="_x0000_s1028" style="position:absolute;width:64954;height:33375;visibility:visible;mso-wrap-style:square;v-text-anchor:top" o:gfxdata="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" filled="f" strokeweight=".26mm">
+                  <v:stroke joinstyle="round"/>
                 </v:rect>
+                <w10:anchorlock/>
               </v:group>
             </w:pict>
           </mc:Fallback>
@@ -1246,32 +1129,34 @@
     <w:p>
       <w:pPr>
         <w:sectPr>
-          <w:type w:val="nextPage"/>
           <w:pgSz w:w="11906" w:h="16838"/>
-          <w:pgMar w:left="760" w:right="560" w:gutter="0" w:header="0" w:top="720" w:footer="0" w:bottom="280"/>
-          <w:pgNumType w:fmt="decimal"/>
-          <w:formProt w:val="false"/>
-          <w:textDirection w:val="lrTb"/>
+          <w:pgMar w:top="720" w:right="560" w:bottom="280" w:left="760" w:header="0" w:footer="0" w:gutter="0"/>
+          <w:cols w:space="720"/>
+          <w:formProt w:val="0"/>
         </w:sectPr>
       </w:pPr>
     </w:p>
     <w:p>
       <w:pPr>
-        <w:pStyle w:val="TextBody"/>
-        <w:ind w:left="373" w:right="0" w:hanging="0"/>
+        <w:pStyle w:val="BodyText"/>
+        <w:ind w:left="373"/>
         <w:rPr>
           <w:sz w:val="20"/>
         </w:rPr>
       </w:pPr>
       <w:r>
-        <w:rPr/>
+        <w:rPr>
+          <w:noProof/>
+        </w:rPr>
+        <w:lastRenderedPageBreak/>
         <mc:AlternateContent>
           <mc:Choice Requires="wpg">
             <w:drawing>
-              <wp:inline distT="0" distB="0" distL="0" distR="0">
+              <wp:inline distT="0" distB="0" distL="0" distR="0" wp14:anchorId="7043D3D9" wp14:editId="75230D89">
                 <wp:extent cx="6195695" cy="4395470"/>
                 <wp:effectExtent l="114300" t="0" r="114300" b="0"/>
-                <wp:docPr id="2" name=""/>
+                <wp:docPr id="4" name="Group 4"/>
+                <wp:cNvGraphicFramePr/>
                 <a:graphic xmlns:a="http://schemas.openxmlformats.org/drawingml/2006/main">
                   <a:graphicData uri="http://schemas.microsoft.com/office/word/2010/wordprocessingGroup">
                     <wpg:wgp>
@@ -1286,11 +1171,11 @@
                       </wpg:grpSpPr>
                       <pic:pic xmlns:pic="http://schemas.openxmlformats.org/drawingml/2006/picture">
                         <pic:nvPicPr>
-                          <pic:cNvPr id="2" name="" descr=""/>
+                          <pic:cNvPr id="5" name="Picture 5"/>
                           <pic:cNvPicPr/>
                         </pic:nvPicPr>
                         <pic:blipFill>
-                          <a:blip r:embed="rId3"/>
+                          <a:blip r:embed="rId7"/>
                           <a:stretch/>
                         </pic:blipFill>
                         <pic:spPr>
@@ -1307,11 +1192,8 @@
                         </pic:spPr>
                       </pic:pic>
                       <wps:wsp>
+                        <wps:cNvPr id="6" name="Rectangle 6"/>
                         <wps:cNvSpPr/>
-                        <wps:nvSpPr>
-                          <wps:cNvPr id="3" name=""/>
-                          <wps:cNvSpPr/>
-                        </wps:nvSpPr>
                         <wps:spPr>
                           <a:xfrm>
                             <a:off x="0" y="0"/>
@@ -1338,17 +1220,14 @@
           </mc:Choice>
           <mc:Fallback>
             <w:pict>
-              <v:group id="shape_0" style="position:absolute;margin-left:0pt;margin-top:-346.15pt;width:487.85pt;height:346.1pt" coordorigin="0,-6923" coordsize="9757,6922">
-                <v:shape id="shape_0" stroked="f" o:allowincell="f" style="position:absolute;left:8;top:-6915;width:9741;height:6906;mso-wrap-style:none;v-text-anchor:middle;mso-position-vertical:top" type="_x0000_t75">
-                  <v:imagedata r:id="rId3" o:detectmouseclick="t"/>
-                  <v:stroke color="#3465a4" joinstyle="round" endcap="flat"/>
-                  <w10:wrap type="none"/>
+              <v:group w14:anchorId="441E153D" id="Group 4" o:spid="_x0000_s1026" style="width:487.85pt;height:346.1pt;mso-position-horizontal-relative:char;mso-position-vertical-relative:line" coordsize="61956,43956" o:gfxdata="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">
+                <v:shape id="Picture 5" o:spid="_x0000_s1027" type="#_x0000_t75" style="position:absolute;left:50;top:50;width:61862;height:43859;visibility:visible;mso-wrap-style:square" o:gfxdata="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" strokeweight="0">
+                  <v:imagedata r:id="rId8" o:title=""/>
                 </v:shape>
-                <v:rect id="shape_0" stroked="t" o:allowincell="f" style="position:absolute;left:0;top:-6923;width:9756;height:6921;mso-wrap-style:none;v-text-anchor:middle;mso-position-vertical:top">
-                  <v:fill o:detectmouseclick="t" on="false"/>
-                  <v:stroke color="black" weight="9360" joinstyle="round" endcap="flat"/>
-                  <w10:wrap type="none"/>
+                <v:rect id="Rectangle 6" o:spid="_x0000_s1028" style="position:absolute;width:61956;height:43956;visibility:visible;mso-wrap-style:square;v-text-anchor:top" o:gfxdata="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" filled="f" strokeweight=".26mm">
+                  <v:stroke joinstyle="round"/>
                 </v:rect>
+                <w10:anchorlock/>
               </v:group>
             </w:pict>
           </mc:Fallback>
@@ -1357,69 +1236,54 @@
     </w:p>
     <w:p>
       <w:pPr>
-        <w:pStyle w:val="TextBody"/>
-        <w:spacing w:before="5" w:after="0"/>
-        <w:ind w:left="0" w:right="0" w:hanging="0"/>
+        <w:pStyle w:val="BodyText"/>
+        <w:spacing w:before="5"/>
+        <w:ind w:left="0"/>
         <w:rPr>
           <w:sz w:val="14"/>
         </w:rPr>
       </w:pPr>
-      <w:r>
-        <w:rPr>
-          <w:sz w:val="14"/>
-        </w:rPr>
-      </w:r>
-    </w:p>
-    <w:p>
-      <w:pPr>
-        <w:pStyle w:val="Normal"/>
-        <w:spacing w:before="90" w:after="0"/>
-        <w:ind w:left="101" w:right="0" w:hanging="0"/>
-        <w:jc w:val="left"/>
+    </w:p>
+    <w:p>
+      <w:pPr>
+        <w:spacing w:before="90"/>
+        <w:ind w:left="101"/>
         <w:rPr>
           <w:b/>
+          <w:sz w:val="24"/>
+        </w:rPr>
+      </w:pPr>
+      <w:r>
+        <w:rPr>
           <w:b/>
           <w:sz w:val="24"/>
-        </w:rPr>
-      </w:pPr>
-      <w:r>
+          <w:u w:val="thick"/>
+        </w:rPr>
+        <w:t>IMPLEMENTATION:</w:t>
+      </w:r>
+    </w:p>
+    <w:p>
+      <w:pPr>
+        <w:spacing w:before="90"/>
+        <w:ind w:left="101"/>
         <w:rPr>
           <w:b/>
           <w:sz w:val="24"/>
-          <w:u w:val="thick"/>
-        </w:rPr>
-        <w:t>IMPLEMENTATION:</w:t>
-      </w:r>
-    </w:p>
-    <w:p>
-      <w:pPr>
-        <w:pStyle w:val="Normal"/>
-        <w:spacing w:before="90" w:after="0"/>
-        <w:ind w:left="101" w:right="0" w:hanging="0"/>
-        <w:jc w:val="left"/>
-        <w:rPr>
-          <w:b/>
-          <w:b/>
-          <w:sz w:val="24"/>
-        </w:rPr>
-      </w:pPr>
-      <w:r>
-        <w:rPr/>
-      </w:r>
-    </w:p>
-    <w:p>
-      <w:pPr>
-        <w:pStyle w:val="Normal"/>
-        <w:spacing w:before="90" w:after="0"/>
-        <w:ind w:left="101" w:right="0" w:hanging="0"/>
+        </w:rPr>
+      </w:pPr>
+    </w:p>
+    <w:p>
+      <w:pPr>
+        <w:spacing w:before="90"/>
+        <w:ind w:left="101"/>
         <w:jc w:val="center"/>
-        <w:rPr>
-          <w:u w:val="none"/>
-        </w:rPr>
-      </w:pPr>
-      <w:r>
+      </w:pPr>
+      <w:r>
+        <w:rPr>
+          <w:noProof/>
+        </w:rPr>
         <w:drawing>
-          <wp:anchor behindDoc="0" distT="0" distB="0" distL="0" distR="0" simplePos="0" locked="0" layoutInCell="0" allowOverlap="1" relativeHeight="4">
+          <wp:anchor distT="0" distB="0" distL="0" distR="0" simplePos="0" relativeHeight="251658752" behindDoc="0" locked="0" layoutInCell="0" allowOverlap="1" wp14:anchorId="5CCB3B93" wp14:editId="4189A226">
             <wp:simplePos x="0" y="0"/>
             <wp:positionH relativeFrom="column">
               <wp:align>center</wp:align>
@@ -1430,7 +1294,7 @@
             <wp:extent cx="6657975" cy="3744595"/>
             <wp:effectExtent l="0" t="0" r="0" b="0"/>
             <wp:wrapSquare wrapText="largest"/>
-            <wp:docPr id="3" name="Image1" descr=""/>
+            <wp:docPr id="8" name="Image1"/>
             <wp:cNvGraphicFramePr>
               <a:graphicFrameLocks xmlns:a="http://schemas.openxmlformats.org/drawingml/2006/main" noChangeAspect="1"/>
             </wp:cNvGraphicFramePr>
@@ -1438,13 +1302,13 @@
               <a:graphicData uri="http://schemas.openxmlformats.org/drawingml/2006/picture">
                 <pic:pic xmlns:pic="http://schemas.openxmlformats.org/drawingml/2006/picture">
                   <pic:nvPicPr>
-                    <pic:cNvPr id="3" name="Image1" descr=""/>
+                    <pic:cNvPr id="3" name="Image1"/>
                     <pic:cNvPicPr>
                       <a:picLocks noChangeAspect="1" noChangeArrowheads="1"/>
                     </pic:cNvPicPr>
                   </pic:nvPicPr>
                   <pic:blipFill>
-                    <a:blip r:embed="rId4"/>
+                    <a:blip r:embed="rId9"/>
                     <a:stretch>
                       <a:fillRect/>
                     </a:stretch>
@@ -1461,104 +1325,82 @@
                 </pic:pic>
               </a:graphicData>
             </a:graphic>
+            <wp14:sizeRelH relativeFrom="margin">
+              <wp14:pctWidth>0</wp14:pctWidth>
+            </wp14:sizeRelH>
+            <wp14:sizeRelV relativeFrom="margin">
+              <wp14:pctHeight>0</wp14:pctHeight>
+            </wp14:sizeRelV>
           </wp:anchor>
         </w:drawing>
       </w:r>
       <w:r>
-        <w:rPr>
-          <w:u w:val="none"/>
-        </w:rPr>
         <w:t>Fig a. Traffic and engagement of users on reddit</w:t>
       </w:r>
     </w:p>
     <w:p>
       <w:pPr>
-        <w:pStyle w:val="Normal"/>
-        <w:spacing w:before="90" w:after="0"/>
-        <w:ind w:left="101" w:right="0" w:hanging="0"/>
+        <w:spacing w:before="90"/>
+        <w:ind w:left="101"/>
         <w:jc w:val="center"/>
-        <w:rPr>
-          <w:u w:val="none"/>
-        </w:rPr>
-      </w:pPr>
-      <w:r>
-        <w:rPr>
-          <w:u w:val="none"/>
-        </w:rPr>
-      </w:r>
-    </w:p>
-    <w:p>
-      <w:pPr>
-        <w:pStyle w:val="TextBody"/>
-        <w:spacing w:before="9" w:after="0"/>
-        <w:ind w:left="0" w:right="0" w:hanging="0"/>
-        <w:rPr>
-          <w:b/>
+      </w:pPr>
+    </w:p>
+    <w:p>
+      <w:pPr>
+        <w:pStyle w:val="BodyText"/>
+        <w:spacing w:before="9"/>
+        <w:ind w:left="0"/>
+        <w:rPr>
           <w:b/>
           <w:sz w:val="11"/>
         </w:rPr>
       </w:pPr>
-      <w:r>
-        <w:rPr/>
-      </w:r>
-    </w:p>
-    <w:p>
-      <w:pPr>
-        <w:pStyle w:val="TextBody"/>
-        <w:ind w:left="0" w:right="0" w:hanging="0"/>
+    </w:p>
+    <w:p>
+      <w:pPr>
+        <w:pStyle w:val="BodyText"/>
+        <w:ind w:left="0"/>
         <w:rPr>
           <w:b/>
-          <w:b/>
-        </w:rPr>
-      </w:pPr>
-      <w:r>
-        <w:rPr>
-          <w:b/>
-        </w:rPr>
-      </w:r>
-    </w:p>
-    <w:p>
-      <w:pPr>
-        <w:pStyle w:val="TextBody"/>
-        <w:ind w:left="101" w:right="0" w:hanging="0"/>
-        <w:rPr>
-          <w:b/>
+        </w:rPr>
+      </w:pPr>
+    </w:p>
+    <w:p>
+      <w:pPr>
+        <w:pStyle w:val="BodyText"/>
+        <w:ind w:left="101"/>
+        <w:rPr>
           <w:b/>
           <w:u w:val="thick"/>
         </w:rPr>
       </w:pPr>
-      <w:r>
-        <w:rPr/>
-      </w:r>
-    </w:p>
-    <w:p>
-      <w:pPr>
-        <w:pStyle w:val="TextBody"/>
-        <w:ind w:left="101" w:right="0" w:hanging="0"/>
-        <w:rPr>
-          <w:b/>
+    </w:p>
+    <w:p>
+      <w:pPr>
+        <w:pStyle w:val="BodyText"/>
+        <w:ind w:left="101"/>
+        <w:rPr>
           <w:b/>
           <w:u w:val="thick"/>
         </w:rPr>
       </w:pPr>
-      <w:r>
-        <w:rPr/>
-      </w:r>
-    </w:p>
-    <w:p>
-      <w:pPr>
-        <w:pStyle w:val="TextBody"/>
-        <w:ind w:left="101" w:right="0" w:hanging="0"/>
-        <w:rPr>
-          <w:b/>
+    </w:p>
+    <w:p>
+      <w:pPr>
+        <w:pStyle w:val="BodyText"/>
+        <w:ind w:left="101"/>
+        <w:rPr>
           <w:b/>
           <w:u w:val="thick"/>
         </w:rPr>
       </w:pPr>
       <w:r>
-        <w:rPr/>
+        <w:rPr>
+          <w:noProof/>
+        </w:rPr>
+        <w:lastRenderedPageBreak/>
         <w:drawing>
-          <wp:anchor behindDoc="0" distT="0" distB="0" distL="0" distR="0" simplePos="0" locked="0" layoutInCell="0" allowOverlap="1" relativeHeight="5">
+          <wp:anchor distT="0" distB="0" distL="0" distR="0" simplePos="0" relativeHeight="5" behindDoc="0" locked="0" layoutInCell="0" allowOverlap="1" wp14:anchorId="135E7D20" wp14:editId="2AF2E3E8">
             <wp:simplePos x="0" y="0"/>
             <wp:positionH relativeFrom="column">
               <wp:posOffset>-4445</wp:posOffset>
@@ -1569,7 +1411,7 @@
             <wp:extent cx="6657975" cy="2936875"/>
             <wp:effectExtent l="0" t="0" r="0" b="0"/>
             <wp:wrapSquare wrapText="largest"/>
-            <wp:docPr id="4" name="Image2" descr=""/>
+            <wp:docPr id="9" name="Image2"/>
             <wp:cNvGraphicFramePr>
               <a:graphicFrameLocks xmlns:a="http://schemas.openxmlformats.org/drawingml/2006/main" noChangeAspect="1"/>
             </wp:cNvGraphicFramePr>
@@ -1577,13 +1419,13 @@
               <a:graphicData uri="http://schemas.openxmlformats.org/drawingml/2006/picture">
                 <pic:pic xmlns:pic="http://schemas.openxmlformats.org/drawingml/2006/picture">
                   <pic:nvPicPr>
-                    <pic:cNvPr id="4" name="Image2" descr=""/>
+                    <pic:cNvPr id="4" name="Image2"/>
                     <pic:cNvPicPr>
                       <a:picLocks noChangeAspect="1" noChangeArrowheads="1"/>
                     </pic:cNvPicPr>
                   </pic:nvPicPr>
                   <pic:blipFill>
-                    <a:blip r:embed="rId5"/>
+                    <a:blip r:embed="rId10"/>
                     <a:stretch>
                       <a:fillRect/>
                     </a:stretch>
@@ -1606,89 +1448,48 @@
     </w:p>
     <w:p>
       <w:pPr>
-        <w:pStyle w:val="Normal"/>
-        <w:spacing w:before="90" w:after="0"/>
-        <w:ind w:left="101" w:right="0" w:hanging="0"/>
+        <w:spacing w:before="90"/>
+        <w:ind w:left="101"/>
         <w:jc w:val="center"/>
-        <w:rPr>
-          <w:b w:val="false"/>
-          <w:b w:val="false"/>
-          <w:bCs w:val="false"/>
-          <w:u w:val="none"/>
-        </w:rPr>
-      </w:pPr>
-      <w:r>
-        <w:rPr>
-          <w:b w:val="false"/>
-          <w:bCs w:val="false"/>
-          <w:u w:val="none"/>
-        </w:rPr>
-        <w:t>Fig b. Monthly traffic of users on reddit  graph</w:t>
-      </w:r>
-    </w:p>
-    <w:p>
-      <w:pPr>
-        <w:pStyle w:val="Normal"/>
-        <w:spacing w:before="90" w:after="0"/>
-        <w:ind w:left="101" w:right="0" w:hanging="0"/>
+      </w:pPr>
+      <w:r>
+        <w:t xml:space="preserve">Fig b. Monthly </w:t>
+      </w:r>
+      <w:r>
+        <w:t xml:space="preserve">traffic of users on </w:t>
+      </w:r>
+      <w:proofErr w:type="gramStart"/>
+      <w:r>
+        <w:t>reddit  graph</w:t>
+      </w:r>
+      <w:proofErr w:type="gramEnd"/>
+    </w:p>
+    <w:p>
+      <w:pPr>
+        <w:spacing w:before="90"/>
+        <w:ind w:left="101"/>
         <w:jc w:val="center"/>
-        <w:rPr>
-          <w:b w:val="false"/>
-          <w:b w:val="false"/>
-          <w:bCs w:val="false"/>
-          <w:u w:val="none"/>
-        </w:rPr>
-      </w:pPr>
-      <w:r>
-        <w:rPr>
-          <w:b w:val="false"/>
-          <w:bCs w:val="false"/>
-          <w:u w:val="none"/>
-        </w:rPr>
-      </w:r>
-    </w:p>
-    <w:p>
-      <w:pPr>
-        <w:pStyle w:val="Normal"/>
-        <w:spacing w:before="90" w:after="0"/>
-        <w:ind w:left="101" w:right="0" w:hanging="0"/>
+      </w:pPr>
+    </w:p>
+    <w:p>
+      <w:pPr>
+        <w:spacing w:before="90"/>
+        <w:ind w:left="101"/>
         <w:jc w:val="center"/>
-        <w:rPr>
-          <w:b w:val="false"/>
-          <w:b w:val="false"/>
-          <w:bCs w:val="false"/>
-          <w:u w:val="none"/>
-        </w:rPr>
-      </w:pPr>
-      <w:r>
-        <w:rPr>
-          <w:b w:val="false"/>
-          <w:bCs w:val="false"/>
-          <w:u w:val="none"/>
-        </w:rPr>
-      </w:r>
-    </w:p>
-    <w:p>
-      <w:pPr>
-        <w:pStyle w:val="Normal"/>
-        <w:spacing w:before="90" w:after="0"/>
-        <w:ind w:left="101" w:right="0" w:hanging="0"/>
+      </w:pPr>
+    </w:p>
+    <w:p>
+      <w:pPr>
+        <w:spacing w:before="90"/>
+        <w:ind w:left="101"/>
         <w:jc w:val="center"/>
-        <w:rPr>
-          <w:b w:val="false"/>
-          <w:b w:val="false"/>
-          <w:bCs w:val="false"/>
-          <w:u w:val="none"/>
-        </w:rPr>
-      </w:pPr>
-      <w:r>
-        <w:rPr>
-          <w:b w:val="false"/>
-          <w:bCs w:val="false"/>
-          <w:u w:val="none"/>
+      </w:pPr>
+      <w:r>
+        <w:rPr>
+          <w:noProof/>
         </w:rPr>
         <w:drawing>
-          <wp:anchor behindDoc="0" distT="0" distB="0" distL="0" distR="0" simplePos="0" locked="0" layoutInCell="0" allowOverlap="1" relativeHeight="6">
+          <wp:anchor distT="0" distB="0" distL="0" distR="0" simplePos="0" relativeHeight="6" behindDoc="0" locked="0" layoutInCell="0" allowOverlap="1" wp14:anchorId="431E065C" wp14:editId="71E6D168">
             <wp:simplePos x="0" y="0"/>
             <wp:positionH relativeFrom="column">
               <wp:align>center</wp:align>
@@ -1699,7 +1500,7 @@
             <wp:extent cx="6657975" cy="3670935"/>
             <wp:effectExtent l="0" t="0" r="0" b="0"/>
             <wp:wrapSquare wrapText="largest"/>
-            <wp:docPr id="5" name="Image3" descr=""/>
+            <wp:docPr id="10" name="Image3"/>
             <wp:cNvGraphicFramePr>
               <a:graphicFrameLocks xmlns:a="http://schemas.openxmlformats.org/drawingml/2006/main" noChangeAspect="1"/>
             </wp:cNvGraphicFramePr>
@@ -1707,13 +1508,13 @@
               <a:graphicData uri="http://schemas.openxmlformats.org/drawingml/2006/picture">
                 <pic:pic xmlns:pic="http://schemas.openxmlformats.org/drawingml/2006/picture">
                   <pic:nvPicPr>
-                    <pic:cNvPr id="5" name="Image3" descr=""/>
+                    <pic:cNvPr id="5" name="Image3"/>
                     <pic:cNvPicPr>
                       <a:picLocks noChangeAspect="1" noChangeArrowheads="1"/>
                     </pic:cNvPicPr>
                   </pic:nvPicPr>
                   <pic:blipFill>
-                    <a:blip r:embed="rId6"/>
+                    <a:blip r:embed="rId11"/>
                     <a:stretch>
                       <a:fillRect/>
                     </a:stretch>
@@ -1736,63 +1537,34 @@
     </w:p>
     <w:p>
       <w:pPr>
-        <w:pStyle w:val="Normal"/>
-        <w:spacing w:before="90" w:after="0"/>
-        <w:ind w:left="101" w:right="0" w:hanging="0"/>
+        <w:spacing w:before="90"/>
+        <w:ind w:left="101"/>
         <w:jc w:val="center"/>
-        <w:rPr>
-          <w:b w:val="false"/>
-          <w:b w:val="false"/>
-          <w:bCs w:val="false"/>
-          <w:u w:val="none"/>
-        </w:rPr>
-      </w:pPr>
-      <w:r>
-        <w:rPr>
-          <w:b w:val="false"/>
-          <w:bCs w:val="false"/>
-          <w:u w:val="none"/>
-        </w:rPr>
+      </w:pPr>
+      <w:r>
         <w:t>Fig c. Traffic group by country</w:t>
       </w:r>
     </w:p>
     <w:p>
       <w:pPr>
-        <w:pStyle w:val="Normal"/>
-        <w:spacing w:before="90" w:after="0"/>
-        <w:ind w:left="101" w:right="0" w:hanging="0"/>
+        <w:spacing w:before="90"/>
+        <w:ind w:left="101"/>
         <w:jc w:val="center"/>
-        <w:rPr>
-          <w:b w:val="false"/>
-          <w:b w:val="false"/>
-          <w:bCs w:val="false"/>
-          <w:u w:val="none"/>
-        </w:rPr>
-      </w:pPr>
-      <w:r>
-        <w:rPr>
-          <w:b w:val="false"/>
-          <w:bCs w:val="false"/>
-          <w:u w:val="none"/>
-        </w:rPr>
-      </w:r>
-    </w:p>
-    <w:p>
-      <w:pPr>
-        <w:pStyle w:val="Normal"/>
-        <w:spacing w:before="90" w:after="0"/>
-        <w:ind w:left="101" w:right="0" w:hanging="0"/>
+      </w:pPr>
+    </w:p>
+    <w:p>
+      <w:pPr>
+        <w:spacing w:before="90"/>
+        <w:ind w:left="101"/>
         <w:jc w:val="center"/>
-        <w:rPr>
-          <w:b w:val="false"/>
-          <w:b w:val="false"/>
-          <w:bCs w:val="false"/>
-          <w:u w:val="none"/>
-        </w:rPr>
-      </w:pPr>
-      <w:r>
+      </w:pPr>
+      <w:r>
+        <w:rPr>
+          <w:noProof/>
+        </w:rPr>
+        <w:lastRenderedPageBreak/>
         <w:drawing>
-          <wp:anchor behindDoc="0" distT="0" distB="0" distL="0" distR="0" simplePos="0" locked="0" layoutInCell="0" allowOverlap="1" relativeHeight="7">
+          <wp:anchor distT="0" distB="0" distL="0" distR="0" simplePos="0" relativeHeight="7" behindDoc="0" locked="0" layoutInCell="0" allowOverlap="1" wp14:anchorId="3EFC88C1" wp14:editId="79172542">
             <wp:simplePos x="0" y="0"/>
             <wp:positionH relativeFrom="column">
               <wp:align>center</wp:align>
@@ -1803,7 +1575,7 @@
             <wp:extent cx="6657975" cy="2162810"/>
             <wp:effectExtent l="0" t="0" r="0" b="0"/>
             <wp:wrapSquare wrapText="largest"/>
-            <wp:docPr id="6" name="Image4" descr=""/>
+            <wp:docPr id="11" name="Image4"/>
             <wp:cNvGraphicFramePr>
               <a:graphicFrameLocks xmlns:a="http://schemas.openxmlformats.org/drawingml/2006/main" noChangeAspect="1"/>
             </wp:cNvGraphicFramePr>
@@ -1811,13 +1583,13 @@
               <a:graphicData uri="http://schemas.openxmlformats.org/drawingml/2006/picture">
                 <pic:pic xmlns:pic="http://schemas.openxmlformats.org/drawingml/2006/picture">
                   <pic:nvPicPr>
-                    <pic:cNvPr id="6" name="Image4" descr=""/>
+                    <pic:cNvPr id="6" name="Image4"/>
                     <pic:cNvPicPr>
                       <a:picLocks noChangeAspect="1" noChangeArrowheads="1"/>
                     </pic:cNvPicPr>
                   </pic:nvPicPr>
                   <pic:blipFill>
-                    <a:blip r:embed="rId7"/>
+                    <a:blip r:embed="rId12"/>
                     <a:stretch>
                       <a:fillRect/>
                     </a:stretch>
@@ -1838,51 +1610,28 @@
         </w:drawing>
       </w:r>
       <w:r>
-        <w:rPr>
-          <w:b w:val="false"/>
-          <w:bCs w:val="false"/>
-          <w:u w:val="none"/>
-        </w:rPr>
         <w:t>Fig d. Customer Demographics</w:t>
       </w:r>
     </w:p>
     <w:p>
       <w:pPr>
-        <w:pStyle w:val="Normal"/>
-        <w:spacing w:before="90" w:after="0"/>
-        <w:ind w:left="101" w:right="0" w:hanging="0"/>
+        <w:spacing w:before="90"/>
+        <w:ind w:left="101"/>
         <w:jc w:val="center"/>
-        <w:rPr>
-          <w:b w:val="false"/>
-          <w:b w:val="false"/>
-          <w:bCs w:val="false"/>
-          <w:u w:val="none"/>
-        </w:rPr>
-      </w:pPr>
-      <w:r>
-        <w:rPr>
-          <w:b w:val="false"/>
-          <w:bCs w:val="false"/>
-          <w:u w:val="none"/>
-        </w:rPr>
-      </w:r>
-    </w:p>
-    <w:p>
-      <w:pPr>
-        <w:pStyle w:val="Normal"/>
-        <w:spacing w:before="90" w:after="0"/>
-        <w:ind w:left="101" w:right="0" w:hanging="0"/>
+      </w:pPr>
+    </w:p>
+    <w:p>
+      <w:pPr>
+        <w:spacing w:before="90"/>
+        <w:ind w:left="101"/>
         <w:jc w:val="center"/>
-        <w:rPr>
-          <w:b w:val="false"/>
-          <w:b w:val="false"/>
-          <w:bCs w:val="false"/>
-          <w:u w:val="none"/>
-        </w:rPr>
-      </w:pPr>
-      <w:r>
+      </w:pPr>
+      <w:r>
+        <w:rPr>
+          <w:noProof/>
+        </w:rPr>
         <w:drawing>
-          <wp:anchor behindDoc="0" distT="0" distB="0" distL="0" distR="0" simplePos="0" locked="0" layoutInCell="0" allowOverlap="1" relativeHeight="8">
+          <wp:anchor distT="0" distB="0" distL="0" distR="0" simplePos="0" relativeHeight="8" behindDoc="0" locked="0" layoutInCell="0" allowOverlap="1" wp14:anchorId="07FD4A51" wp14:editId="1B18CA4A">
             <wp:simplePos x="0" y="0"/>
             <wp:positionH relativeFrom="column">
               <wp:align>center</wp:align>
@@ -1893,7 +1642,7 @@
             <wp:extent cx="6657975" cy="3561080"/>
             <wp:effectExtent l="0" t="0" r="0" b="0"/>
             <wp:wrapSquare wrapText="largest"/>
-            <wp:docPr id="7" name="Image5" descr=""/>
+            <wp:docPr id="7" name="Image5"/>
             <wp:cNvGraphicFramePr>
               <a:graphicFrameLocks xmlns:a="http://schemas.openxmlformats.org/drawingml/2006/main" noChangeAspect="1"/>
             </wp:cNvGraphicFramePr>
@@ -1901,13 +1650,13 @@
               <a:graphicData uri="http://schemas.openxmlformats.org/drawingml/2006/picture">
                 <pic:pic xmlns:pic="http://schemas.openxmlformats.org/drawingml/2006/picture">
                   <pic:nvPicPr>
-                    <pic:cNvPr id="7" name="Image5" descr=""/>
+                    <pic:cNvPr id="7" name="Image5"/>
                     <pic:cNvPicPr>
                       <a:picLocks noChangeAspect="1" noChangeArrowheads="1"/>
                     </pic:cNvPicPr>
                   </pic:nvPicPr>
                   <pic:blipFill>
-                    <a:blip r:embed="rId8"/>
+                    <a:blip r:embed="rId13"/>
                     <a:stretch>
                       <a:fillRect/>
                     </a:stretch>
@@ -1928,40 +1677,20 @@
         </w:drawing>
       </w:r>
       <w:r>
-        <w:rPr>
-          <w:b w:val="false"/>
-          <w:bCs w:val="false"/>
-          <w:u w:val="none"/>
-        </w:rPr>
         <w:t>Fig e.  Interest of users engaging on reddit</w:t>
       </w:r>
     </w:p>
     <w:p>
       <w:pPr>
-        <w:pStyle w:val="Normal"/>
-        <w:spacing w:before="90" w:after="0"/>
-        <w:ind w:left="101" w:right="0" w:hanging="0"/>
+        <w:spacing w:before="90"/>
+        <w:ind w:left="101"/>
         <w:jc w:val="center"/>
-        <w:rPr>
-          <w:b w:val="false"/>
-          <w:b w:val="false"/>
-          <w:bCs w:val="false"/>
-          <w:u w:val="none"/>
-        </w:rPr>
-      </w:pPr>
-      <w:r>
-        <w:rPr>
-          <w:b w:val="false"/>
-          <w:bCs w:val="false"/>
-          <w:u w:val="none"/>
-        </w:rPr>
-      </w:r>
-    </w:p>
-    <w:p>
-      <w:pPr>
-        <w:pStyle w:val="TextBody"/>
-        <w:ind w:left="101" w:right="0" w:hanging="0"/>
-        <w:rPr/>
+      </w:pPr>
+    </w:p>
+    <w:p>
+      <w:pPr>
+        <w:pStyle w:val="BodyText"/>
+        <w:ind w:left="101"/>
       </w:pPr>
       <w:r>
         <w:rPr>
@@ -1977,180 +1706,35 @@
         <w:t xml:space="preserve">: </w:t>
       </w:r>
       <w:r>
-        <w:rPr/>
-        <w:t>Hence, we have successfully studied to Develop a dashboard and reporting tool based on real time social media data.</w:t>
+        <w:t>Hence, we have successfully studied to Develop a dashboard and reporting tool based on real tim</w:t>
+      </w:r>
+      <w:r>
+        <w:t>e social media data.</w:t>
       </w:r>
     </w:p>
     <w:sectPr>
-      <w:type w:val="nextPage"/>
       <w:pgSz w:w="11906" w:h="16838"/>
-      <w:pgMar w:left="760" w:right="560" w:gutter="0" w:header="0" w:top="800" w:footer="0" w:bottom="280"/>
-      <w:pgBorders w:display="allPages" w:offsetFrom="text">
+      <w:pgMar w:top="800" w:right="560" w:bottom="280" w:left="760" w:header="0" w:footer="0" w:gutter="0"/>
+      <w:pgBorders>
         <w:top w:val="single" w:sz="4" w:space="16" w:color="000000"/>
         <w:left w:val="single" w:sz="4" w:space="14" w:color="000000"/>
         <w:bottom w:val="single" w:sz="4" w:space="0" w:color="000000"/>
         <w:right w:val="single" w:sz="4" w:space="4" w:color="000000"/>
       </w:pgBorders>
-      <w:pgNumType w:fmt="decimal"/>
-      <w:formProt w:val="false"/>
-      <w:textDirection w:val="lrTb"/>
-      <w:docGrid w:type="default" w:linePitch="100" w:charSpace="4096"/>
+      <w:cols w:space="720"/>
+      <w:formProt w:val="0"/>
+      <w:docGrid w:linePitch="100" w:charSpace="4096"/>
     </w:sectPr>
   </w:body>
 </w:document>
 </file>
 
 <file path=word/numbering.xml><?xml version="1.0" encoding="utf-8"?>
-<w:numbering xmlns:w="http://schemas.openxmlformats.org/wordprocessingml/2006/main" xmlns:o="urn:schemas-microsoft-com:office:office" xmlns:r="http://schemas.openxmlformats.org/officeDocument/2006/relationships" xmlns:v="urn:schemas-microsoft-com:vml" xmlns:mc="http://schemas.openxmlformats.org/markup-compatibility/2006" xmlns:w14="http://schemas.microsoft.com/office/word/2010/wordml" mc:Ignorable="w14">
-  <w:abstractNum w:abstractNumId="1">
-    <w:lvl w:ilvl="0">
-      <w:numFmt w:val="bullet"/>
-      <w:lvlText w:val=""/>
-      <w:lvlJc w:val="left"/>
-      <w:pPr>
-        <w:tabs>
-          <w:tab w:val="num" w:pos="0"/>
-        </w:tabs>
-        <w:ind w:left="822" w:hanging="360"/>
-      </w:pPr>
-      <w:rPr>
-        <w:rFonts w:ascii="Symbol" w:hAnsi="Symbol" w:cs="Symbol" w:hint="default"/>
-        <w:sz w:val="24"/>
-        <w:szCs w:val="24"/>
-        <w:w w:val="100"/>
-        <w:lang w:val="en-US" w:eastAsia="en-US" w:bidi="ar-SA"/>
-      </w:rPr>
-    </w:lvl>
-    <w:lvl w:ilvl="1">
-      <w:start w:val="0"/>
-      <w:numFmt w:val="bullet"/>
-      <w:lvlText w:val=""/>
-      <w:lvlJc w:val="left"/>
-      <w:pPr>
-        <w:tabs>
-          <w:tab w:val="num" w:pos="0"/>
-        </w:tabs>
-        <w:ind w:left="1796" w:hanging="360"/>
-      </w:pPr>
-      <w:rPr>
-        <w:rFonts w:ascii="Symbol" w:hAnsi="Symbol" w:cs="Symbol" w:hint="default"/>
-        <w:lang w:val="en-US" w:eastAsia="en-US" w:bidi="ar-SA"/>
-      </w:rPr>
-    </w:lvl>
-    <w:lvl w:ilvl="2">
-      <w:start w:val="0"/>
-      <w:numFmt w:val="bullet"/>
-      <w:lvlText w:val=""/>
-      <w:lvlJc w:val="left"/>
-      <w:pPr>
-        <w:tabs>
-          <w:tab w:val="num" w:pos="0"/>
-        </w:tabs>
-        <w:ind w:left="2773" w:hanging="360"/>
-      </w:pPr>
-      <w:rPr>
-        <w:rFonts w:ascii="Symbol" w:hAnsi="Symbol" w:cs="Symbol" w:hint="default"/>
-        <w:lang w:val="en-US" w:eastAsia="en-US" w:bidi="ar-SA"/>
-      </w:rPr>
-    </w:lvl>
-    <w:lvl w:ilvl="3">
-      <w:start w:val="0"/>
-      <w:numFmt w:val="bullet"/>
-      <w:lvlText w:val=""/>
-      <w:lvlJc w:val="left"/>
-      <w:pPr>
-        <w:tabs>
-          <w:tab w:val="num" w:pos="0"/>
-        </w:tabs>
-        <w:ind w:left="3749" w:hanging="360"/>
-      </w:pPr>
-      <w:rPr>
-        <w:rFonts w:ascii="Symbol" w:hAnsi="Symbol" w:cs="Symbol" w:hint="default"/>
-        <w:lang w:val="en-US" w:eastAsia="en-US" w:bidi="ar-SA"/>
-      </w:rPr>
-    </w:lvl>
-    <w:lvl w:ilvl="4">
-      <w:start w:val="0"/>
-      <w:numFmt w:val="bullet"/>
-      <w:lvlText w:val=""/>
-      <w:lvlJc w:val="left"/>
-      <w:pPr>
-        <w:tabs>
-          <w:tab w:val="num" w:pos="0"/>
-        </w:tabs>
-        <w:ind w:left="4726" w:hanging="360"/>
-      </w:pPr>
-      <w:rPr>
-        <w:rFonts w:ascii="Symbol" w:hAnsi="Symbol" w:cs="Symbol" w:hint="default"/>
-        <w:lang w:val="en-US" w:eastAsia="en-US" w:bidi="ar-SA"/>
-      </w:rPr>
-    </w:lvl>
-    <w:lvl w:ilvl="5">
-      <w:start w:val="0"/>
-      <w:numFmt w:val="bullet"/>
-      <w:lvlText w:val=""/>
-      <w:lvlJc w:val="left"/>
-      <w:pPr>
-        <w:tabs>
-          <w:tab w:val="num" w:pos="0"/>
-        </w:tabs>
-        <w:ind w:left="5703" w:hanging="360"/>
-      </w:pPr>
-      <w:rPr>
-        <w:rFonts w:ascii="Symbol" w:hAnsi="Symbol" w:cs="Symbol" w:hint="default"/>
-        <w:lang w:val="en-US" w:eastAsia="en-US" w:bidi="ar-SA"/>
-      </w:rPr>
-    </w:lvl>
-    <w:lvl w:ilvl="6">
-      <w:start w:val="0"/>
-      <w:numFmt w:val="bullet"/>
-      <w:lvlText w:val=""/>
-      <w:lvlJc w:val="left"/>
-      <w:pPr>
-        <w:tabs>
-          <w:tab w:val="num" w:pos="0"/>
-        </w:tabs>
-        <w:ind w:left="6679" w:hanging="360"/>
-      </w:pPr>
-      <w:rPr>
-        <w:rFonts w:ascii="Symbol" w:hAnsi="Symbol" w:cs="Symbol" w:hint="default"/>
-        <w:lang w:val="en-US" w:eastAsia="en-US" w:bidi="ar-SA"/>
-      </w:rPr>
-    </w:lvl>
-    <w:lvl w:ilvl="7">
-      <w:start w:val="0"/>
-      <w:numFmt w:val="bullet"/>
-      <w:lvlText w:val=""/>
-      <w:lvlJc w:val="left"/>
-      <w:pPr>
-        <w:tabs>
-          <w:tab w:val="num" w:pos="0"/>
-        </w:tabs>
-        <w:ind w:left="7656" w:hanging="360"/>
-      </w:pPr>
-      <w:rPr>
-        <w:rFonts w:ascii="Symbol" w:hAnsi="Symbol" w:cs="Symbol" w:hint="default"/>
-        <w:lang w:val="en-US" w:eastAsia="en-US" w:bidi="ar-SA"/>
-      </w:rPr>
-    </w:lvl>
-    <w:lvl w:ilvl="8">
-      <w:start w:val="0"/>
-      <w:numFmt w:val="bullet"/>
-      <w:lvlText w:val=""/>
-      <w:lvlJc w:val="left"/>
-      <w:pPr>
-        <w:tabs>
-          <w:tab w:val="num" w:pos="0"/>
-        </w:tabs>
-        <w:ind w:left="8633" w:hanging="360"/>
-      </w:pPr>
-      <w:rPr>
-        <w:rFonts w:ascii="Symbol" w:hAnsi="Symbol" w:cs="Symbol" w:hint="default"/>
-        <w:lang w:val="en-US" w:eastAsia="en-US" w:bidi="ar-SA"/>
-      </w:rPr>
-    </w:lvl>
-  </w:abstractNum>
-  <w:abstractNum w:abstractNumId="2">
+<w:numbering xmlns:wpc="http://schemas.microsoft.com/office/word/2010/wordprocessingCanvas" xmlns:cx="http://schemas.microsoft.com/office/drawing/2014/chartex" xmlns:cx1="http://schemas.microsoft.com/office/drawing/2015/9/8/chartex" xmlns:cx2="http://schemas.microsoft.com/office/drawing/2015/10/21/chartex" xmlns:cx3="http://schemas.microsoft.com/office/drawing/2016/5/9/chartex" xmlns:cx4="http://schemas.microsoft.com/office/drawing/2016/5/10/chartex" xmlns:cx5="http://schemas.microsoft.com/office/drawing/2016/5/11/chartex" xmlns:cx6="http://schemas.microsoft.com/office/drawing/2016/5/12/chartex" xmlns:cx7="http://schemas.microsoft.com/office/drawing/2016/5/13/chartex" xmlns:cx8="http://schemas.microsoft.com/office/drawing/2016/5/14/chartex" xmlns:mc="http://schemas.openxmlformats.org/markup-compatibility/2006" xmlns:aink="http://schemas.microsoft.com/office/drawing/2016/ink" xmlns:am3d="http://schemas.microsoft.com/office/drawing/2017/model3d" xmlns:o="urn:schemas-microsoft-com:office:office" xmlns:r="http://schemas.openxmlformats.org/officeDocument/2006/relationships" xmlns:m="http://schemas.openxmlformats.org/officeDocument/2006/math" xmlns:v="urn:schemas-microsoft-com:vml" xmlns:wp14="http://schemas.microsoft.com/office/word/2010/wordprocessingDrawing" xmlns:wp="http://schemas.openxmlformats.org/drawingml/2006/wordprocessingDrawing" xmlns:w10="urn:schemas-microsoft-com:office:word" xmlns:w="http://schemas.openxmlformats.org/wordprocessingml/2006/main" xmlns:w14="http://schemas.microsoft.com/office/word/2010/wordml" xmlns:w15="http://schemas.microsoft.com/office/word/2012/wordml" xmlns:w16cex="http://schemas.microsoft.com/office/word/2018/wordml/cex" xmlns:w16cid="http://schemas.microsoft.com/office/word/2016/wordml/cid" xmlns:w16="http://schemas.microsoft.com/office/word/2018/wordml" xmlns:w16sdtdh="http://schemas.microsoft.com/office/word/2020/wordml/sdtdatahash" xmlns:w16se="http://schemas.microsoft.com/office/word/2015/wordml/symex" xmlns:wpg="http://schemas.microsoft.com/office/word/2010/wordprocessingGroup" xmlns:wpi="http://schemas.microsoft.com/office/word/2010/wordprocessingInk" xmlns:wne="http://schemas.microsoft.com/office/word/2006/wordml" xmlns:wps="http://schemas.microsoft.com/office/word/2010/wordprocessingShape" mc:Ignorable="w14 w15 w16se w16cid w16 w16cex w16sdtdh wp14">
+  <w:abstractNum w:abstractNumId="0" w15:restartNumberingAfterBreak="0">
+    <w:nsid w:val="219178D2"/>
+    <w:multiLevelType w:val="multilevel"/>
+    <w:tmpl w:val="A0F0A65A"/>
     <w:lvl w:ilvl="0">
       <w:start w:val="1"/>
       <w:numFmt w:val="none"/>
@@ -2161,7 +1745,7 @@
         <w:tabs>
           <w:tab w:val="num" w:pos="0"/>
         </w:tabs>
-        <w:ind w:left="0" w:hanging="0"/>
+        <w:ind w:left="0" w:firstLine="0"/>
       </w:pPr>
     </w:lvl>
     <w:lvl w:ilvl="1">
@@ -2174,7 +1758,7 @@
         <w:tabs>
           <w:tab w:val="num" w:pos="0"/>
         </w:tabs>
-        <w:ind w:left="0" w:hanging="0"/>
+        <w:ind w:left="0" w:firstLine="0"/>
       </w:pPr>
     </w:lvl>
     <w:lvl w:ilvl="2">
@@ -2187,7 +1771,7 @@
         <w:tabs>
           <w:tab w:val="num" w:pos="0"/>
         </w:tabs>
-        <w:ind w:left="0" w:hanging="0"/>
+        <w:ind w:left="0" w:firstLine="0"/>
       </w:pPr>
     </w:lvl>
     <w:lvl w:ilvl="3">
@@ -2200,7 +1784,7 @@
         <w:tabs>
           <w:tab w:val="num" w:pos="0"/>
         </w:tabs>
-        <w:ind w:left="0" w:hanging="0"/>
+        <w:ind w:left="0" w:firstLine="0"/>
       </w:pPr>
     </w:lvl>
     <w:lvl w:ilvl="4">
@@ -2213,7 +1797,7 @@
         <w:tabs>
           <w:tab w:val="num" w:pos="0"/>
         </w:tabs>
-        <w:ind w:left="0" w:hanging="0"/>
+        <w:ind w:left="0" w:firstLine="0"/>
       </w:pPr>
     </w:lvl>
     <w:lvl w:ilvl="5">
@@ -2226,7 +1810,7 @@
         <w:tabs>
           <w:tab w:val="num" w:pos="0"/>
         </w:tabs>
-        <w:ind w:left="0" w:hanging="0"/>
+        <w:ind w:left="0" w:firstLine="0"/>
       </w:pPr>
     </w:lvl>
     <w:lvl w:ilvl="6">
@@ -2239,7 +1823,7 @@
         <w:tabs>
           <w:tab w:val="num" w:pos="0"/>
         </w:tabs>
-        <w:ind w:left="0" w:hanging="0"/>
+        <w:ind w:left="0" w:firstLine="0"/>
       </w:pPr>
     </w:lvl>
     <w:lvl w:ilvl="7">
@@ -2252,7 +1836,7 @@
         <w:tabs>
           <w:tab w:val="num" w:pos="0"/>
         </w:tabs>
-        <w:ind w:left="0" w:hanging="0"/>
+        <w:ind w:left="0" w:firstLine="0"/>
       </w:pPr>
     </w:lvl>
     <w:lvl w:ilvl="8">
@@ -2265,25 +1849,168 @@
         <w:tabs>
           <w:tab w:val="num" w:pos="0"/>
         </w:tabs>
-        <w:ind w:left="0" w:hanging="0"/>
-      </w:pPr>
+        <w:ind w:left="0" w:firstLine="0"/>
+      </w:pPr>
+    </w:lvl>
+  </w:abstractNum>
+  <w:abstractNum w:abstractNumId="1" w15:restartNumberingAfterBreak="0">
+    <w:nsid w:val="6DEC37F6"/>
+    <w:multiLevelType w:val="multilevel"/>
+    <w:tmpl w:val="408E0976"/>
+    <w:lvl w:ilvl="0">
+      <w:numFmt w:val="bullet"/>
+      <w:lvlText w:val=""/>
+      <w:lvlJc w:val="left"/>
+      <w:pPr>
+        <w:tabs>
+          <w:tab w:val="num" w:pos="0"/>
+        </w:tabs>
+        <w:ind w:left="822" w:hanging="360"/>
+      </w:pPr>
+      <w:rPr>
+        <w:rFonts w:ascii="Symbol" w:hAnsi="Symbol" w:cs="Symbol" w:hint="default"/>
+        <w:w w:val="100"/>
+        <w:sz w:val="24"/>
+        <w:szCs w:val="24"/>
+        <w:lang w:val="en-US" w:eastAsia="en-US" w:bidi="ar-SA"/>
+      </w:rPr>
+    </w:lvl>
+    <w:lvl w:ilvl="1">
+      <w:numFmt w:val="bullet"/>
+      <w:lvlText w:val=""/>
+      <w:lvlJc w:val="left"/>
+      <w:pPr>
+        <w:tabs>
+          <w:tab w:val="num" w:pos="0"/>
+        </w:tabs>
+        <w:ind w:left="1796" w:hanging="360"/>
+      </w:pPr>
+      <w:rPr>
+        <w:rFonts w:ascii="Symbol" w:hAnsi="Symbol" w:cs="Symbol" w:hint="default"/>
+        <w:lang w:val="en-US" w:eastAsia="en-US" w:bidi="ar-SA"/>
+      </w:rPr>
+    </w:lvl>
+    <w:lvl w:ilvl="2">
+      <w:numFmt w:val="bullet"/>
+      <w:lvlText w:val=""/>
+      <w:lvlJc w:val="left"/>
+      <w:pPr>
+        <w:tabs>
+          <w:tab w:val="num" w:pos="0"/>
+        </w:tabs>
+        <w:ind w:left="2773" w:hanging="360"/>
+      </w:pPr>
+      <w:rPr>
+        <w:rFonts w:ascii="Symbol" w:hAnsi="Symbol" w:cs="Symbol" w:hint="default"/>
+        <w:lang w:val="en-US" w:eastAsia="en-US" w:bidi="ar-SA"/>
+      </w:rPr>
+    </w:lvl>
+    <w:lvl w:ilvl="3">
+      <w:numFmt w:val="bullet"/>
+      <w:lvlText w:val=""/>
+      <w:lvlJc w:val="left"/>
+      <w:pPr>
+        <w:tabs>
+          <w:tab w:val="num" w:pos="0"/>
+        </w:tabs>
+        <w:ind w:left="3749" w:hanging="360"/>
+      </w:pPr>
+      <w:rPr>
+        <w:rFonts w:ascii="Symbol" w:hAnsi="Symbol" w:cs="Symbol" w:hint="default"/>
+        <w:lang w:val="en-US" w:eastAsia="en-US" w:bidi="ar-SA"/>
+      </w:rPr>
+    </w:lvl>
+    <w:lvl w:ilvl="4">
+      <w:numFmt w:val="bullet"/>
+      <w:lvlText w:val=""/>
+      <w:lvlJc w:val="left"/>
+      <w:pPr>
+        <w:tabs>
+          <w:tab w:val="num" w:pos="0"/>
+        </w:tabs>
+        <w:ind w:left="4726" w:hanging="360"/>
+      </w:pPr>
+      <w:rPr>
+        <w:rFonts w:ascii="Symbol" w:hAnsi="Symbol" w:cs="Symbol" w:hint="default"/>
+        <w:lang w:val="en-US" w:eastAsia="en-US" w:bidi="ar-SA"/>
+      </w:rPr>
+    </w:lvl>
+    <w:lvl w:ilvl="5">
+      <w:numFmt w:val="bullet"/>
+      <w:lvlText w:val=""/>
+      <w:lvlJc w:val="left"/>
+      <w:pPr>
+        <w:tabs>
+          <w:tab w:val="num" w:pos="0"/>
+        </w:tabs>
+        <w:ind w:left="5703" w:hanging="360"/>
+      </w:pPr>
+      <w:rPr>
+        <w:rFonts w:ascii="Symbol" w:hAnsi="Symbol" w:cs="Symbol" w:hint="default"/>
+        <w:lang w:val="en-US" w:eastAsia="en-US" w:bidi="ar-SA"/>
+      </w:rPr>
+    </w:lvl>
+    <w:lvl w:ilvl="6">
+      <w:numFmt w:val="bullet"/>
+      <w:lvlText w:val=""/>
+      <w:lvlJc w:val="left"/>
+      <w:pPr>
+        <w:tabs>
+          <w:tab w:val="num" w:pos="0"/>
+        </w:tabs>
+        <w:ind w:left="6679" w:hanging="360"/>
+      </w:pPr>
+      <w:rPr>
+        <w:rFonts w:ascii="Symbol" w:hAnsi="Symbol" w:cs="Symbol" w:hint="default"/>
+        <w:lang w:val="en-US" w:eastAsia="en-US" w:bidi="ar-SA"/>
+      </w:rPr>
+    </w:lvl>
+    <w:lvl w:ilvl="7">
+      <w:numFmt w:val="bullet"/>
+      <w:lvlText w:val=""/>
+      <w:lvlJc w:val="left"/>
+      <w:pPr>
+        <w:tabs>
+          <w:tab w:val="num" w:pos="0"/>
+        </w:tabs>
+        <w:ind w:left="7656" w:hanging="360"/>
+      </w:pPr>
+      <w:rPr>
+        <w:rFonts w:ascii="Symbol" w:hAnsi="Symbol" w:cs="Symbol" w:hint="default"/>
+        <w:lang w:val="en-US" w:eastAsia="en-US" w:bidi="ar-SA"/>
+      </w:rPr>
+    </w:lvl>
+    <w:lvl w:ilvl="8">
+      <w:numFmt w:val="bullet"/>
+      <w:lvlText w:val=""/>
+      <w:lvlJc w:val="left"/>
+      <w:pPr>
+        <w:tabs>
+          <w:tab w:val="num" w:pos="0"/>
+        </w:tabs>
+        <w:ind w:left="8633" w:hanging="360"/>
+      </w:pPr>
+      <w:rPr>
+        <w:rFonts w:ascii="Symbol" w:hAnsi="Symbol" w:cs="Symbol" w:hint="default"/>
+        <w:lang w:val="en-US" w:eastAsia="en-US" w:bidi="ar-SA"/>
+      </w:rPr>
     </w:lvl>
   </w:abstractNum>
   <w:num w:numId="1">
     <w:abstractNumId w:val="1"/>
   </w:num>
   <w:num w:numId="2">
-    <w:abstractNumId w:val="2"/>
+    <w:abstractNumId w:val="0"/>
   </w:num>
 </w:numbering>
 </file>
 
 <file path=word/styles.xml><?xml version="1.0" encoding="utf-8"?>
-<w:styles xmlns:w="http://schemas.openxmlformats.org/wordprocessingml/2006/main" xmlns:w14="http://schemas.microsoft.com/office/word/2010/wordml" xmlns:mc="http://schemas.openxmlformats.org/markup-compatibility/2006" mc:Ignorable="w14">
+<w:styles xmlns:mc="http://schemas.openxmlformats.org/markup-compatibility/2006" xmlns:r="http://schemas.openxmlformats.org/officeDocument/2006/relationships" xmlns:w="http://schemas.openxmlformats.org/wordprocessingml/2006/main" xmlns:w14="http://schemas.microsoft.com/office/word/2010/wordml" xmlns:w15="http://schemas.microsoft.com/office/word/2012/wordml" xmlns:w16cex="http://schemas.microsoft.com/office/word/2018/wordml/cex" xmlns:w16cid="http://schemas.microsoft.com/office/word/2016/wordml/cid" xmlns:w16="http://schemas.microsoft.com/office/word/2018/wordml" xmlns:w16sdtdh="http://schemas.microsoft.com/office/word/2020/wordml/sdtdatahash" xmlns:w16se="http://schemas.microsoft.com/office/word/2015/wordml/symex" mc:Ignorable="w14 w15 w16se w16cid w16 w16cex w16sdtdh">
   <w:docDefaults>
     <w:rPrDefault>
       <w:rPr>
-        <w:rFonts w:ascii="Calibri" w:hAnsi="Calibri" w:eastAsia="Calibri" w:cs="" w:asciiTheme="minorHAnsi" w:cstheme="minorBidi" w:eastAsiaTheme="minorHAnsi" w:hAnsiTheme="minorHAnsi"/>
+        <w:rFonts w:asciiTheme="minorHAnsi" w:eastAsiaTheme="minorHAnsi" w:hAnsiTheme="minorHAnsi" w:cstheme="minorBidi"/>
         <w:sz w:val="22"/>
         <w:szCs w:val="22"/>
         <w:lang w:val="en-US" w:eastAsia="en-US" w:bidi="ar-SA"/>
@@ -2291,97 +2018,479 @@
     </w:rPrDefault>
     <w:pPrDefault>
       <w:pPr>
-        <w:suppressAutoHyphens w:val="true"/>
+        <w:suppressAutoHyphens/>
       </w:pPr>
     </w:pPrDefault>
   </w:docDefaults>
-  <w:style w:type="paragraph" w:styleId="Normal" w:default="1">
+  <w:latentStyles w:defLockedState="0" w:defUIPriority="99" w:defSemiHidden="0" w:defUnhideWhenUsed="0" w:defQFormat="0" w:count="376">
+    <w:lsdException w:name="Normal" w:uiPriority="0" w:qFormat="1"/>
+    <w:lsdException w:name="heading 1" w:uiPriority="9" w:qFormat="1"/>
+    <w:lsdException w:name="heading 2" w:semiHidden="1" w:uiPriority="9" w:unhideWhenUsed="1" w:qFormat="1"/>
+    <w:lsdException w:name="heading 3" w:semiHidden="1" w:uiPriority="9" w:unhideWhenUsed="1" w:qFormat="1"/>
+    <w:lsdException w:name="heading 4" w:semiHidden="1" w:uiPriority="9" w:unhideWhenUsed="1" w:qFormat="1"/>
+    <w:lsdException w:name="heading 5" w:semiHidden="1" w:uiPriority="9" w:unhideWhenUsed="1" w:qFormat="1"/>
+    <w:lsdException w:name="heading 6" w:semiHidden="1" w:uiPriority="9" w:unhideWhenUsed="1" w:qFormat="1"/>
+    <w:lsdException w:name="heading 7" w:semiHidden="1" w:uiPriority="9" w:unhideWhenUsed="1" w:qFormat="1"/>
+    <w:lsdException w:name="heading 8" w:semiHidden="1" w:uiPriority="9" w:unhideWhenUsed="1" w:qFormat="1"/>
+    <w:lsdException w:name="heading 9" w:semiHidden="1" w:uiPriority="9" w:unhideWhenUsed="1" w:qFormat="1"/>
+    <w:lsdException w:name="index 1" w:semiHidden="1" w:unhideWhenUsed="1"/>
+    <w:lsdException w:name="index 2" w:semiHidden="1" w:unhideWhenUsed="1"/>
+    <w:lsdException w:name="index 3" w:semiHidden="1" w:unhideWhenUsed="1"/>
+    <w:lsdException w:name="index 4" w:semiHidden="1" w:unhideWhenUsed="1"/>
+    <w:lsdException w:name="index 5" w:semiHidden="1" w:unhideWhenUsed="1"/>
+    <w:lsdException w:name="index 6" w:semiHidden="1" w:unhideWhenUsed="1"/>
+    <w:lsdException w:name="index 7" w:semiHidden="1" w:unhideWhenUsed="1"/>
+    <w:lsdException w:name="index 8" w:semiHidden="1" w:unhideWhenUsed="1"/>
+    <w:lsdException w:name="index 9" w:semiHidden="1" w:unhideWhenUsed="1"/>
+    <w:lsdException w:name="toc 1" w:semiHidden="1" w:uiPriority="39" w:unhideWhenUsed="1"/>
+    <w:lsdException w:name="toc 2" w:semiHidden="1" w:uiPriority="39" w:unhideWhenUsed="1"/>
+    <w:lsdException w:name="toc 3" w:semiHidden="1" w:uiPriority="39" w:unhideWhenUsed="1"/>
+    <w:lsdException w:name="toc 4" w:semiHidden="1" w:uiPriority="39" w:unhideWhenUsed="1"/>
+    <w:lsdException w:name="toc 5" w:semiHidden="1" w:uiPriority="39" w:unhideWhenUsed="1"/>
+    <w:lsdException w:name="toc 6" w:semiHidden="1" w:uiPriority="39" w:unhideWhenUsed="1"/>
+    <w:lsdException w:name="toc 7" w:semiHidden="1" w:uiPriority="39" w:unhideWhenUsed="1"/>
+    <w:lsdException w:name="toc 8" w:semiHidden="1" w:uiPriority="39" w:unhideWhenUsed="1"/>
+    <w:lsdException w:name="toc 9" w:semiHidden="1" w:uiPriority="39" w:unhideWhenUsed="1"/>
+    <w:lsdException w:name="Normal Indent" w:semiHidden="1" w:unhideWhenUsed="1"/>
+    <w:lsdException w:name="footnote text" w:semiHidden="1" w:unhideWhenUsed="1"/>
+    <w:lsdException w:name="annotation text" w:semiHidden="1" w:unhideWhenUsed="1"/>
+    <w:lsdException w:name="header" w:semiHidden="1" w:unhideWhenUsed="1"/>
+    <w:lsdException w:name="footer" w:semiHidden="1" w:unhideWhenUsed="1"/>
+    <w:lsdException w:name="index heading" w:semiHidden="1" w:unhideWhenUsed="1"/>
+    <w:lsdException w:name="caption" w:semiHidden="1" w:uiPriority="35" w:unhideWhenUsed="1" w:qFormat="1"/>
+    <w:lsdException w:name="table of figures" w:semiHidden="1" w:unhideWhenUsed="1"/>
+    <w:lsdException w:name="envelope address" w:semiHidden="1" w:unhideWhenUsed="1"/>
+    <w:lsdException w:name="envelope return" w:semiHidden="1" w:unhideWhenUsed="1"/>
+    <w:lsdException w:name="footnote reference" w:semiHidden="1" w:unhideWhenUsed="1"/>
+    <w:lsdException w:name="annotation reference" w:semiHidden="1" w:unhideWhenUsed="1"/>
+    <w:lsdException w:name="line number" w:semiHidden="1" w:unhideWhenUsed="1"/>
+    <w:lsdException w:name="page number" w:semiHidden="1" w:unhideWhenUsed="1"/>
+    <w:lsdException w:name="endnote reference" w:semiHidden="1" w:unhideWhenUsed="1"/>
+    <w:lsdException w:name="endnote text" w:semiHidden="1" w:unhideWhenUsed="1"/>
+    <w:lsdException w:name="table of authorities" w:semiHidden="1" w:unhideWhenUsed="1"/>
+    <w:lsdException w:name="macro" w:semiHidden="1" w:unhideWhenUsed="1"/>
+    <w:lsdException w:name="toa heading" w:semiHidden="1" w:unhideWhenUsed="1"/>
+    <w:lsdException w:name="List" w:semiHidden="1" w:unhideWhenUsed="1"/>
+    <w:lsdException w:name="List Bullet" w:semiHidden="1" w:unhideWhenUsed="1"/>
+    <w:lsdException w:name="List Number" w:semiHidden="1" w:unhideWhenUsed="1"/>
+    <w:lsdException w:name="List 2" w:semiHidden="1" w:unhideWhenUsed="1"/>
+    <w:lsdException w:name="List 3" w:semiHidden="1" w:unhideWhenUsed="1"/>
+    <w:lsdException w:name="List 4" w:semiHidden="1" w:unhideWhenUsed="1"/>
+    <w:lsdException w:name="List 5" w:semiHidden="1" w:unhideWhenUsed="1"/>
+    <w:lsdException w:name="List Bullet 2" w:semiHidden="1" w:unhideWhenUsed="1"/>
+    <w:lsdException w:name="List Bullet 3" w:semiHidden="1" w:unhideWhenUsed="1"/>
+    <w:lsdException w:name="List Bullet 4" w:semiHidden="1" w:unhideWhenUsed="1"/>
+    <w:lsdException w:name="List Bullet 5" w:semiHidden="1" w:unhideWhenUsed="1"/>
+    <w:lsdException w:name="List Number 2" w:semiHidden="1" w:unhideWhenUsed="1"/>
+    <w:lsdException w:name="List Number 3" w:semiHidden="1" w:unhideWhenUsed="1"/>
+    <w:lsdException w:name="List Number 4" w:semiHidden="1" w:unhideWhenUsed="1"/>
+    <w:lsdException w:name="List Number 5" w:semiHidden="1" w:unhideWhenUsed="1"/>
+    <w:lsdException w:name="Title" w:uiPriority="10" w:qFormat="1"/>
+    <w:lsdException w:name="Closing" w:semiHidden="1" w:unhideWhenUsed="1"/>
+    <w:lsdException w:name="Signature" w:semiHidden="1" w:unhideWhenUsed="1"/>
+    <w:lsdException w:name="Default Paragraph Font" w:semiHidden="1" w:uiPriority="1" w:unhideWhenUsed="1"/>
+    <w:lsdException w:name="Body Text" w:semiHidden="1" w:unhideWhenUsed="1"/>
+    <w:lsdException w:name="Body Text Indent" w:semiHidden="1" w:unhideWhenUsed="1"/>
+    <w:lsdException w:name="List Continue" w:semiHidden="1" w:unhideWhenUsed="1"/>
+    <w:lsdException w:name="List Continue 2" w:semiHidden="1" w:unhideWhenUsed="1"/>
+    <w:lsdException w:name="List Continue 3" w:semiHidden="1" w:unhideWhenUsed="1"/>
+    <w:lsdException w:name="List Continue 4" w:semiHidden="1" w:unhideWhenUsed="1"/>
+    <w:lsdException w:name="List Continue 5" w:semiHidden="1" w:unhideWhenUsed="1"/>
+    <w:lsdException w:name="Message Header" w:semiHidden="1" w:unhideWhenUsed="1"/>
+    <w:lsdException w:name="Subtitle" w:uiPriority="11" w:qFormat="1"/>
+    <w:lsdException w:name="Salutation" w:semiHidden="1" w:unhideWhenUsed="1"/>
+    <w:lsdException w:name="Date" w:semiHidden="1" w:unhideWhenUsed="1"/>
+    <w:lsdException w:name="Body Text First Indent" w:semiHidden="1" w:unhideWhenUsed="1"/>
+    <w:lsdException w:name="Body Text First Indent 2" w:semiHidden="1" w:unhideWhenUsed="1"/>
+    <w:lsdException w:name="Note Heading" w:semiHidden="1" w:unhideWhenUsed="1"/>
+    <w:lsdException w:name="Body Text 2" w:semiHidden="1" w:unhideWhenUsed="1"/>
+    <w:lsdException w:name="Body Text 3" w:semiHidden="1" w:unhideWhenUsed="1"/>
+    <w:lsdException w:name="Body Text Indent 2" w:semiHidden="1" w:unhideWhenUsed="1"/>
+    <w:lsdException w:name="Body Text Indent 3" w:semiHidden="1" w:unhideWhenUsed="1"/>
+    <w:lsdException w:name="Block Text" w:semiHidden="1" w:unhideWhenUsed="1"/>
+    <w:lsdException w:name="Hyperlink" w:semiHidden="1" w:unhideWhenUsed="1"/>
+    <w:lsdException w:name="FollowedHyperlink" w:semiHidden="1" w:unhideWhenUsed="1"/>
+    <w:lsdException w:name="Strong" w:uiPriority="22" w:qFormat="1"/>
+    <w:lsdException w:name="Emphasis" w:uiPriority="20" w:qFormat="1"/>
+    <w:lsdException w:name="Document Map" w:semiHidden="1" w:unhideWhenUsed="1"/>
+    <w:lsdException w:name="Plain Text" w:semiHidden="1" w:unhideWhenUsed="1"/>
+    <w:lsdException w:name="E-mail Signature" w:semiHidden="1" w:unhideWhenUsed="1"/>
+    <w:lsdException w:name="HTML Top of Form" w:semiHidden="1" w:unhideWhenUsed="1"/>
+    <w:lsdException w:name="HTML Bottom of Form" w:semiHidden="1" w:unhideWhenUsed="1"/>
+    <w:lsdException w:name="Normal (Web)" w:semiHidden="1" w:unhideWhenUsed="1"/>
+    <w:lsdException w:name="HTML Acronym" w:semiHidden="1" w:unhideWhenUsed="1"/>
+    <w:lsdException w:name="HTML Address" w:semiHidden="1" w:unhideWhenUsed="1"/>
+    <w:lsdException w:name="HTML Cite" w:semiHidden="1" w:unhideWhenUsed="1"/>
+    <w:lsdException w:name="HTML Code" w:semiHidden="1" w:unhideWhenUsed="1"/>
+    <w:lsdException w:name="HTML Definition" w:semiHidden="1" w:unhideWhenUsed="1"/>
+    <w:lsdException w:name="HTML Keyboard" w:semiHidden="1" w:unhideWhenUsed="1"/>
+    <w:lsdException w:name="HTML Preformatted" w:semiHidden="1" w:unhideWhenUsed="1"/>
+    <w:lsdException w:name="HTML Sample" w:semiHidden="1" w:unhideWhenUsed="1"/>
+    <w:lsdException w:name="HTML Typewriter" w:semiHidden="1" w:unhideWhenUsed="1"/>
+    <w:lsdException w:name="HTML Variable" w:semiHidden="1" w:unhideWhenUsed="1"/>
+    <w:lsdException w:name="Normal Table" w:semiHidden="1" w:unhideWhenUsed="1"/>
+    <w:lsdException w:name="annotation subject" w:semiHidden="1" w:unhideWhenUsed="1"/>
+    <w:lsdException w:name="No List" w:semiHidden="1" w:unhideWhenUsed="1"/>
+    <w:lsdException w:name="Outline List 1" w:semiHidden="1" w:unhideWhenUsed="1"/>
+    <w:lsdException w:name="Outline List 2" w:semiHidden="1" w:unhideWhenUsed="1"/>
+    <w:lsdException w:name="Outline List 3" w:semiHidden="1" w:unhideWhenUsed="1"/>
+    <w:lsdException w:name="Table Simple 1" w:semiHidden="1" w:unhideWhenUsed="1"/>
+    <w:lsdException w:name="Table Simple 2" w:semiHidden="1" w:unhideWhenUsed="1"/>
+    <w:lsdException w:name="Table Simple 3" w:semiHidden="1" w:unhideWhenUsed="1"/>
+    <w:lsdException w:name="Table Classic 1" w:semiHidden="1" w:unhideWhenUsed="1"/>
+    <w:lsdException w:name="Table Classic 2" w:semiHidden="1" w:unhideWhenUsed="1"/>
+    <w:lsdException w:name="Table Classic 3" w:semiHidden="1" w:unhideWhenUsed="1"/>
+    <w:lsdException w:name="Table Classic 4" w:semiHidden="1" w:unhideWhenUsed="1"/>
+    <w:lsdException w:name="Table Colorful 1" w:semiHidden="1" w:unhideWhenUsed="1"/>
+    <w:lsdException w:name="Table Colorful 2" w:semiHidden="1" w:unhideWhenUsed="1"/>
+    <w:lsdException w:name="Table Colorful 3" w:semiHidden="1" w:unhideWhenUsed="1"/>
+    <w:lsdException w:name="Table Columns 1" w:semiHidden="1" w:unhideWhenUsed="1"/>
+    <w:lsdException w:name="Table Columns 2" w:semiHidden="1" w:unhideWhenUsed="1"/>
+    <w:lsdException w:name="Table Columns 3" w:semiHidden="1" w:unhideWhenUsed="1"/>
+    <w:lsdException w:name="Table Columns 4" w:semiHidden="1" w:unhideWhenUsed="1"/>
+    <w:lsdException w:name="Table Columns 5" w:semiHidden="1" w:unhideWhenUsed="1"/>
+    <w:lsdException w:name="Table Grid 1" w:semiHidden="1" w:unhideWhenUsed="1"/>
+    <w:lsdException w:name="Table Grid 2" w:semiHidden="1" w:unhideWhenUsed="1"/>
+    <w:lsdException w:name="Table Grid 3" w:semiHidden="1" w:unhideWhenUsed="1"/>
+    <w:lsdException w:name="Table Grid 4" w:semiHidden="1" w:unhideWhenUsed="1"/>
+    <w:lsdException w:name="Table Grid 5" w:semiHidden="1" w:unhideWhenUsed="1"/>
+    <w:lsdException w:name="Table Grid 6" w:semiHidden="1" w:unhideWhenUsed="1"/>
+    <w:lsdException w:name="Table Grid 7" w:semiHidden="1" w:unhideWhenUsed="1"/>
+    <w:lsdException w:name="Table Grid 8" w:semiHidden="1" w:unhideWhenUsed="1"/>
+    <w:lsdException w:name="Table List 1" w:semiHidden="1" w:unhideWhenUsed="1"/>
+    <w:lsdException w:name="Table List 2" w:semiHidden="1" w:unhideWhenUsed="1"/>
+    <w:lsdException w:name="Table List 3" w:semiHidden="1" w:unhideWhenUsed="1"/>
+    <w:lsdException w:name="Table List 4" w:semiHidden="1" w:unhideWhenUsed="1"/>
+    <w:lsdException w:name="Table List 5" w:semiHidden="1" w:unhideWhenUsed="1"/>
+    <w:lsdException w:name="Table List 6" w:semiHidden="1" w:unhideWhenUsed="1"/>
+    <w:lsdException w:name="Table List 7" w:semiHidden="1" w:unhideWhenUsed="1"/>
+    <w:lsdException w:name="Table List 8" w:semiHidden="1" w:unhideWhenUsed="1"/>
+    <w:lsdException w:name="Table 3D effects 1" w:semiHidden="1" w:unhideWhenUsed="1"/>
+    <w:lsdException w:name="Table 3D effects 2" w:semiHidden="1" w:unhideWhenUsed="1"/>
+    <w:lsdException w:name="Table 3D effects 3" w:semiHidden="1" w:unhideWhenUsed="1"/>
+    <w:lsdException w:name="Table Contemporary" w:semiHidden="1" w:unhideWhenUsed="1"/>
+    <w:lsdException w:name="Table Elegant" w:semiHidden="1" w:unhideWhenUsed="1"/>
+    <w:lsdException w:name="Table Professional" w:semiHidden="1" w:unhideWhenUsed="1"/>
+    <w:lsdException w:name="Table Subtle 1" w:semiHidden="1" w:unhideWhenUsed="1"/>
+    <w:lsdException w:name="Table Subtle 2" w:semiHidden="1" w:unhideWhenUsed="1"/>
+    <w:lsdException w:name="Table Web 1" w:semiHidden="1" w:unhideWhenUsed="1"/>
+    <w:lsdException w:name="Table Web 2" w:semiHidden="1" w:unhideWhenUsed="1"/>
+    <w:lsdException w:name="Table Web 3" w:semiHidden="1" w:unhideWhenUsed="1"/>
+    <w:lsdException w:name="Balloon Text" w:semiHidden="1" w:unhideWhenUsed="1"/>
+    <w:lsdException w:name="Table Grid" w:uiPriority="39"/>
+    <w:lsdException w:name="Table Theme" w:semiHidden="1" w:unhideWhenUsed="1"/>
+    <w:lsdException w:name="Placeholder Text" w:semiHidden="1"/>
+    <w:lsdException w:name="No Spacing" w:uiPriority="1" w:qFormat="1"/>
+    <w:lsdException w:name="Light Shading" w:uiPriority="60"/>
+    <w:lsdException w:name="Light List" w:uiPriority="61"/>
+    <w:lsdException w:name="Light Grid" w:uiPriority="62"/>
+    <w:lsdException w:name="Medium Shading 1" w:uiPriority="63"/>
+    <w:lsdException w:name="Medium Shading 2" w:uiPriority="64"/>
+    <w:lsdException w:name="Medium List 1" w:uiPriority="65"/>
+    <w:lsdException w:name="Medium List 2" w:uiPriority="66"/>
+    <w:lsdException w:name="Medium Grid 1" w:uiPriority="67"/>
+    <w:lsdException w:name="Medium Grid 2" w:uiPriority="68"/>
+    <w:lsdException w:name="Medium Grid 3" w:uiPriority="69"/>
+    <w:lsdException w:name="Dark List" w:uiPriority="70"/>
+    <w:lsdException w:name="Colorful Shading" w:uiPriority="71"/>
+    <w:lsdException w:name="Colorful List" w:uiPriority="72"/>
+    <w:lsdException w:name="Colorful Grid" w:uiPriority="73"/>
+    <w:lsdException w:name="Light Shading Accent 1" w:uiPriority="60"/>
+    <w:lsdException w:name="Light List Accent 1" w:uiPriority="61"/>
+    <w:lsdException w:name="Light Grid Accent 1" w:uiPriority="62"/>
+    <w:lsdException w:name="Medium Shading 1 Accent 1" w:uiPriority="63"/>
+    <w:lsdException w:name="Medium Shading 2 Accent 1" w:uiPriority="64"/>
+    <w:lsdException w:name="Medium List 1 Accent 1" w:uiPriority="65"/>
+    <w:lsdException w:name="Revision" w:semiHidden="1"/>
+    <w:lsdException w:name="List Paragraph" w:uiPriority="34" w:qFormat="1"/>
+    <w:lsdException w:name="Quote" w:uiPriority="29" w:qFormat="1"/>
+    <w:lsdException w:name="Intense Quote" w:uiPriority="30" w:qFormat="1"/>
+    <w:lsdException w:name="Medium List 2 Accent 1" w:uiPriority="66"/>
+    <w:lsdException w:name="Medium Grid 1 Accent 1" w:uiPriority="67"/>
+    <w:lsdException w:name="Medium Grid 2 Accent 1" w:uiPriority="68"/>
+    <w:lsdException w:name="Medium Grid 3 Accent 1" w:uiPriority="69"/>
+    <w:lsdException w:name="Dark List Accent 1" w:uiPriority="70"/>
+    <w:lsdException w:name="Colorful Shading Accent 1" w:uiPriority="71"/>
+    <w:lsdException w:name="Colorful List Accent 1" w:uiPriority="72"/>
+    <w:lsdException w:name="Colorful Grid Accent 1" w:uiPriority="73"/>
+    <w:lsdException w:name="Light Shading Accent 2" w:uiPriority="60"/>
+    <w:lsdException w:name="Light List Accent 2" w:uiPriority="61"/>
+    <w:lsdException w:name="Light Grid Accent 2" w:uiPriority="62"/>
+    <w:lsdException w:name="Medium Shading 1 Accent 2" w:uiPriority="63"/>
+    <w:lsdException w:name="Medium Shading 2 Accent 2" w:uiPriority="64"/>
+    <w:lsdException w:name="Medium List 1 Accent 2" w:uiPriority="65"/>
+    <w:lsdException w:name="Medium List 2 Accent 2" w:uiPriority="66"/>
+    <w:lsdException w:name="Medium Grid 1 Accent 2" w:uiPriority="67"/>
+    <w:lsdException w:name="Medium Grid 2 Accent 2" w:uiPriority="68"/>
+    <w:lsdException w:name="Medium Grid 3 Accent 2" w:uiPriority="69"/>
+    <w:lsdException w:name="Dark List Accent 2" w:uiPriority="70"/>
+    <w:lsdException w:name="Colorful Shading Accent 2" w:uiPriority="71"/>
+    <w:lsdException w:name="Colorful List Accent 2" w:uiPriority="72"/>
+    <w:lsdException w:name="Colorful Grid Accent 2" w:uiPriority="73"/>
+    <w:lsdException w:name="Light Shading Accent 3" w:uiPriority="60"/>
+    <w:lsdException w:name="Light List Accent 3" w:uiPriority="61"/>
+    <w:lsdException w:name="Light Grid Accent 3" w:uiPriority="62"/>
+    <w:lsdException w:name="Medium Shading 1 Accent 3" w:uiPriority="63"/>
+    <w:lsdException w:name="Medium Shading 2 Accent 3" w:uiPriority="64"/>
+    <w:lsdException w:name="Medium List 1 Accent 3" w:uiPriority="65"/>
+    <w:lsdException w:name="Medium List 2 Accent 3" w:uiPriority="66"/>
+    <w:lsdException w:name="Medium Grid 1 Accent 3" w:uiPriority="67"/>
+    <w:lsdException w:name="Medium Grid 2 Accent 3" w:uiPriority="68"/>
+    <w:lsdException w:name="Medium Grid 3 Accent 3" w:uiPriority="69"/>
+    <w:lsdException w:name="Dark List Accent 3" w:uiPriority="70"/>
+    <w:lsdException w:name="Colorful Shading Accent 3" w:uiPriority="71"/>
+    <w:lsdException w:name="Colorful List Accent 3" w:uiPriority="72"/>
+    <w:lsdException w:name="Colorful Grid Accent 3" w:uiPriority="73"/>
+    <w:lsdException w:name="Light Shading Accent 4" w:uiPriority="60"/>
+    <w:lsdException w:name="Light List Accent 4" w:uiPriority="61"/>
+    <w:lsdException w:name="Light Grid Accent 4" w:uiPriority="62"/>
+    <w:lsdException w:name="Medium Shading 1 Accent 4" w:uiPriority="63"/>
+    <w:lsdException w:name="Medium Shading 2 Accent 4" w:uiPriority="64"/>
+    <w:lsdException w:name="Medium List 1 Accent 4" w:uiPriority="65"/>
+    <w:lsdException w:name="Medium List 2 Accent 4" w:uiPriority="66"/>
+    <w:lsdException w:name="Medium Grid 1 Accent 4" w:uiPriority="67"/>
+    <w:lsdException w:name="Medium Grid 2 Accent 4" w:uiPriority="68"/>
+    <w:lsdException w:name="Medium Grid 3 Accent 4" w:uiPriority="69"/>
+    <w:lsdException w:name="Dark List Accent 4" w:uiPriority="70"/>
+    <w:lsdException w:name="Colorful Shading Accent 4" w:uiPriority="71"/>
+    <w:lsdException w:name="Colorful List Accent 4" w:uiPriority="72"/>
+    <w:lsdException w:name="Colorful Grid Accent 4" w:uiPriority="73"/>
+    <w:lsdException w:name="Light Shading Accent 5" w:uiPriority="60"/>
+    <w:lsdException w:name="Light List Accent 5" w:uiPriority="61"/>
+    <w:lsdException w:name="Light Grid Accent 5" w:uiPriority="62"/>
+    <w:lsdException w:name="Medium Shading 1 Accent 5" w:uiPriority="63"/>
+    <w:lsdException w:name="Medium Shading 2 Accent 5" w:uiPriority="64"/>
+    <w:lsdException w:name="Medium List 1 Accent 5" w:uiPriority="65"/>
+    <w:lsdException w:name="Medium List 2 Accent 5" w:uiPriority="66"/>
+    <w:lsdException w:name="Medium Grid 1 Accent 5" w:uiPriority="67"/>
+    <w:lsdException w:name="Medium Grid 2 Accent 5" w:uiPriority="68"/>
+    <w:lsdException w:name="Medium Grid 3 Accent 5" w:uiPriority="69"/>
+    <w:lsdException w:name="Dark List Accent 5" w:uiPriority="70"/>
+    <w:lsdException w:name="Colorful Shading Accent 5" w:uiPriority="71"/>
+    <w:lsdException w:name="Colorful List Accent 5" w:uiPriority="72"/>
+    <w:lsdException w:name="Colorful Grid Accent 5" w:uiPriority="73"/>
+    <w:lsdException w:name="Light Shading Accent 6" w:uiPriority="60"/>
+    <w:lsdException w:name="Light List Accent 6" w:uiPriority="61"/>
+    <w:lsdException w:name="Light Grid Accent 6" w:uiPriority="62"/>
+    <w:lsdException w:name="Medium Shading 1 Accent 6" w:uiPriority="63"/>
+    <w:lsdException w:name="Medium Shading 2 Accent 6" w:uiPriority="64"/>
+    <w:lsdException w:name="Medium List 1 Accent 6" w:uiPriority="65"/>
+    <w:lsdException w:name="Medium List 2 Accent 6" w:uiPriority="66"/>
+    <w:lsdException w:name="Medium Grid 1 Accent 6" w:uiPriority="67"/>
+    <w:lsdException w:name="Medium Grid 2 Accent 6" w:uiPriority="68"/>
+    <w:lsdException w:name="Medium Grid 3 Accent 6" w:uiPriority="69"/>
+    <w:lsdException w:name="Dark List Accent 6" w:uiPriority="70"/>
+    <w:lsdException w:name="Colorful Shading Accent 6" w:uiPriority="71"/>
+    <w:lsdException w:name="Colorful List Accent 6" w:uiPriority="72"/>
+    <w:lsdException w:name="Colorful Grid Accent 6" w:uiPriority="73"/>
+    <w:lsdException w:name="Subtle Emphasis" w:uiPriority="19" w:qFormat="1"/>
+    <w:lsdException w:name="Intense Emphasis" w:uiPriority="21" w:qFormat="1"/>
+    <w:lsdException w:name="Subtle Reference" w:uiPriority="31" w:qFormat="1"/>
+    <w:lsdException w:name="Intense Reference" w:uiPriority="32" w:qFormat="1"/>
+    <w:lsdException w:name="Book Title" w:uiPriority="33" w:qFormat="1"/>
+    <w:lsdException w:name="Bibliography" w:semiHidden="1" w:uiPriority="37" w:unhideWhenUsed="1"/>
+    <w:lsdException w:name="TOC Heading" w:semiHidden="1" w:uiPriority="39" w:unhideWhenUsed="1" w:qFormat="1"/>
+    <w:lsdException w:name="Plain Table 1" w:uiPriority="41"/>
+    <w:lsdException w:name="Plain Table 2" w:uiPriority="42"/>
+    <w:lsdException w:name="Plain Table 3" w:uiPriority="43"/>
+    <w:lsdException w:name="Plain Table 4" w:uiPriority="44"/>
+    <w:lsdException w:name="Plain Table 5" w:uiPriority="45"/>
+    <w:lsdException w:name="Grid Table Light" w:uiPriority="40"/>
+    <w:lsdException w:name="Grid Table 1 Light" w:uiPriority="46"/>
+    <w:lsdException w:name="Grid Table 2" w:uiPriority="47"/>
+    <w:lsdException w:name="Grid Table 3" w:uiPriority="48"/>
+    <w:lsdException w:name="Grid Table 4" w:uiPriority="49"/>
+    <w:lsdException w:name="Grid Table 5 Dark" w:uiPriority="50"/>
+    <w:lsdException w:name="Grid Table 6 Colorful" w:uiPriority="51"/>
+    <w:lsdException w:name="Grid Table 7 Colorful" w:uiPriority="52"/>
+    <w:lsdException w:name="Grid Table 1 Light Accent 1" w:uiPriority="46"/>
+    <w:lsdException w:name="Grid Table 2 Accent 1" w:uiPriority="47"/>
+    <w:lsdException w:name="Grid Table 3 Accent 1" w:uiPriority="48"/>
+    <w:lsdException w:name="Grid Table 4 Accent 1" w:uiPriority="49"/>
+    <w:lsdException w:name="Grid Table 5 Dark Accent 1" w:uiPriority="50"/>
+    <w:lsdException w:name="Grid Table 6 Colorful Accent 1" w:uiPriority="51"/>
+    <w:lsdException w:name="Grid Table 7 Colorful Accent 1" w:uiPriority="52"/>
+    <w:lsdException w:name="Grid Table 1 Light Accent 2" w:uiPriority="46"/>
+    <w:lsdException w:name="Grid Table 2 Accent 2" w:uiPriority="47"/>
+    <w:lsdException w:name="Grid Table 3 Accent 2" w:uiPriority="48"/>
+    <w:lsdException w:name="Grid Table 4 Accent 2" w:uiPriority="49"/>
+    <w:lsdException w:name="Grid Table 5 Dark Accent 2" w:uiPriority="50"/>
+    <w:lsdException w:name="Grid Table 6 Colorful Accent 2" w:uiPriority="51"/>
+    <w:lsdException w:name="Grid Table 7 Colorful Accent 2" w:uiPriority="52"/>
+    <w:lsdException w:name="Grid Table 1 Light Accent 3" w:uiPriority="46"/>
+    <w:lsdException w:name="Grid Table 2 Accent 3" w:uiPriority="47"/>
+    <w:lsdException w:name="Grid Table 3 Accent 3" w:uiPriority="48"/>
+    <w:lsdException w:name="Grid Table 4 Accent 3" w:uiPriority="49"/>
+    <w:lsdException w:name="Grid Table 5 Dark Accent 3" w:uiPriority="50"/>
+    <w:lsdException w:name="Grid Table 6 Colorful Accent 3" w:uiPriority="51"/>
+    <w:lsdException w:name="Grid Table 7 Colorful Accent 3" w:uiPriority="52"/>
+    <w:lsdException w:name="Grid Table 1 Light Accent 4" w:uiPriority="46"/>
+    <w:lsdException w:name="Grid Table 2 Accent 4" w:uiPriority="47"/>
+    <w:lsdException w:name="Grid Table 3 Accent 4" w:uiPriority="48"/>
+    <w:lsdException w:name="Grid Table 4 Accent 4" w:uiPriority="49"/>
+    <w:lsdException w:name="Grid Table 5 Dark Accent 4" w:uiPriority="50"/>
+    <w:lsdException w:name="Grid Table 6 Colorful Accent 4" w:uiPriority="51"/>
+    <w:lsdException w:name="Grid Table 7 Colorful Accent 4" w:uiPriority="52"/>
+    <w:lsdException w:name="Grid Table 1 Light Accent 5" w:uiPriority="46"/>
+    <w:lsdException w:name="Grid Table 2 Accent 5" w:uiPriority="47"/>
+    <w:lsdException w:name="Grid Table 3 Accent 5" w:uiPriority="48"/>
+    <w:lsdException w:name="Grid Table 4 Accent 5" w:uiPriority="49"/>
+    <w:lsdException w:name="Grid Table 5 Dark Accent 5" w:uiPriority="50"/>
+    <w:lsdException w:name="Grid Table 6 Colorful Accent 5" w:uiPriority="51"/>
+    <w:lsdException w:name="Grid Table 7 Colorful Accent 5" w:uiPriority="52"/>
+    <w:lsdException w:name="Grid Table 1 Light Accent 6" w:uiPriority="46"/>
+    <w:lsdException w:name="Grid Table 2 Accent 6" w:uiPriority="47"/>
+    <w:lsdException w:name="Grid Table 3 Accent 6" w:uiPriority="48"/>
+    <w:lsdException w:name="Grid Table 4 Accent 6" w:uiPriority="49"/>
+    <w:lsdException w:name="Grid Table 5 Dark Accent 6" w:uiPriority="50"/>
+    <w:lsdException w:name="Grid Table 6 Colorful Accent 6" w:uiPriority="51"/>
+    <w:lsdException w:name="Grid Table 7 Colorful Accent 6" w:uiPriority="52"/>
+    <w:lsdException w:name="List Table 1 Light" w:uiPriority="46"/>
+    <w:lsdException w:name="List Table 2" w:uiPriority="47"/>
+    <w:lsdException w:name="List Table 3" w:uiPriority="48"/>
+    <w:lsdException w:name="List Table 4" w:uiPriority="49"/>
+    <w:lsdException w:name="List Table 5 Dark" w:uiPriority="50"/>
+    <w:lsdException w:name="List Table 6 Colorful" w:uiPriority="51"/>
+    <w:lsdException w:name="List Table 7 Colorful" w:uiPriority="52"/>
+    <w:lsdException w:name="List Table 1 Light Accent 1" w:uiPriority="46"/>
+    <w:lsdException w:name="List Table 2 Accent 1" w:uiPriority="47"/>
+    <w:lsdException w:name="List Table 3 Accent 1" w:uiPriority="48"/>
+    <w:lsdException w:name="List Table 4 Accent 1" w:uiPriority="49"/>
+    <w:lsdException w:name="List Table 5 Dark Accent 1" w:uiPriority="50"/>
+    <w:lsdException w:name="List Table 6 Colorful Accent 1" w:uiPriority="51"/>
+    <w:lsdException w:name="List Table 7 Colorful Accent 1" w:uiPriority="52"/>
+    <w:lsdException w:name="List Table 1 Light Accent 2" w:uiPriority="46"/>
+    <w:lsdException w:name="List Table 2 Accent 2" w:uiPriority="47"/>
+    <w:lsdException w:name="List Table 3 Accent 2" w:uiPriority="48"/>
+    <w:lsdException w:name="List Table 4 Accent 2" w:uiPriority="49"/>
+    <w:lsdException w:name="List Table 5 Dark Accent 2" w:uiPriority="50"/>
+    <w:lsdException w:name="List Table 6 Colorful Accent 2" w:uiPriority="51"/>
+    <w:lsdException w:name="List Table 7 Colorful Accent 2" w:uiPriority="52"/>
+    <w:lsdException w:name="List Table 1 Light Accent 3" w:uiPriority="46"/>
+    <w:lsdException w:name="List Table 2 Accent 3" w:uiPriority="47"/>
+    <w:lsdException w:name="List Table 3 Accent 3" w:uiPriority="48"/>
+    <w:lsdException w:name="List Table 4 Accent 3" w:uiPriority="49"/>
+    <w:lsdException w:name="List Table 5 Dark Accent 3" w:uiPriority="50"/>
+    <w:lsdException w:name="List Table 6 Colorful Accent 3" w:uiPriority="51"/>
+    <w:lsdException w:name="List Table 7 Colorful Accent 3" w:uiPriority="52"/>
+    <w:lsdException w:name="List Table 1 Light Accent 4" w:uiPriority="46"/>
+    <w:lsdException w:name="List Table 2 Accent 4" w:uiPriority="47"/>
+    <w:lsdException w:name="List Table 3 Accent 4" w:uiPriority="48"/>
+    <w:lsdException w:name="List Table 4 Accent 4" w:uiPriority="49"/>
+    <w:lsdException w:name="List Table 5 Dark Accent 4" w:uiPriority="50"/>
+    <w:lsdException w:name="List Table 6 Colorful Accent 4" w:uiPriority="51"/>
+    <w:lsdException w:name="List Table 7 Colorful Accent 4" w:uiPriority="52"/>
+    <w:lsdException w:name="List Table 1 Light Accent 5" w:uiPriority="46"/>
+    <w:lsdException w:name="List Table 2 Accent 5" w:uiPriority="47"/>
+    <w:lsdException w:name="List Table 3 Accent 5" w:uiPriority="48"/>
+    <w:lsdException w:name="List Table 4 Accent 5" w:uiPriority="49"/>
+    <w:lsdException w:name="List Table 5 Dark Accent 5" w:uiPriority="50"/>
+    <w:lsdException w:name="List Table 6 Colorful Accent 5" w:uiPriority="51"/>
+    <w:lsdException w:name="List Table 7 Colorful Accent 5" w:uiPriority="52"/>
+    <w:lsdException w:name="List Table 1 Light Accent 6" w:uiPriority="46"/>
+    <w:lsdException w:name="List Table 2 Accent 6" w:uiPriority="47"/>
+    <w:lsdException w:name="List Table 3 Accent 6" w:uiPriority="48"/>
+    <w:lsdException w:name="List Table 4 Accent 6" w:uiPriority="49"/>
+    <w:lsdException w:name="List Table 5 Dark Accent 6" w:uiPriority="50"/>
+    <w:lsdException w:name="List Table 6 Colorful Accent 6" w:uiPriority="51"/>
+    <w:lsdException w:name="List Table 7 Colorful Accent 6" w:uiPriority="52"/>
+    <w:lsdException w:name="Mention" w:semiHidden="1" w:unhideWhenUsed="1"/>
+    <w:lsdException w:name="Smart Hyperlink" w:semiHidden="1" w:unhideWhenUsed="1"/>
+    <w:lsdException w:name="Hashtag" w:semiHidden="1" w:unhideWhenUsed="1"/>
+    <w:lsdException w:name="Unresolved Mention" w:semiHidden="1" w:unhideWhenUsed="1"/>
+    <w:lsdException w:name="Smart Link" w:semiHidden="1" w:unhideWhenUsed="1"/>
+  </w:latentStyles>
+  <w:style w:type="paragraph" w:default="1" w:styleId="Normal">
     <w:name w:val="Normal"/>
-    <w:uiPriority w:val="1"/>
     <w:qFormat/>
     <w:pPr>
-      <w:widowControl w:val="false"/>
-      <w:bidi w:val="0"/>
-      <w:spacing w:lineRule="auto" w:line="240" w:before="0" w:after="0"/>
-      <w:ind w:left="0" w:right="0" w:hanging="0"/>
-      <w:jc w:val="left"/>
+      <w:widowControl w:val="0"/>
     </w:pPr>
     <w:rPr>
-      <w:rFonts w:ascii="Times New Roman" w:hAnsi="Times New Roman" w:eastAsia="Times New Roman" w:cs="Times New Roman"/>
-      <w:color w:val="auto"/>
-      <w:kern w:val="0"/>
-      <w:sz w:val="22"/>
-      <w:szCs w:val="22"/>
-      <w:lang w:val="en-US" w:eastAsia="en-US" w:bidi="ar-SA"/>
+      <w:rFonts w:ascii="Times New Roman" w:eastAsia="Times New Roman" w:hAnsi="Times New Roman" w:cs="Times New Roman"/>
     </w:rPr>
   </w:style>
   <w:style w:type="paragraph" w:styleId="Heading1">
-    <w:name w:val="Heading 1"/>
+    <w:name w:val="heading 1"/>
     <w:basedOn w:val="Normal"/>
-    <w:uiPriority w:val="1"/>
+    <w:uiPriority w:val="9"/>
     <w:qFormat/>
     <w:pPr>
-      <w:ind w:left="101" w:right="0" w:hanging="0"/>
+      <w:ind w:left="101"/>
       <w:jc w:val="center"/>
-      <w:outlineLvl w:val="1"/>
+      <w:outlineLvl w:val="0"/>
     </w:pPr>
     <w:rPr>
-      <w:rFonts w:ascii="Times New Roman" w:hAnsi="Times New Roman" w:eastAsia="Times New Roman" w:cs="Times New Roman"/>
       <w:b/>
       <w:bCs/>
       <w:sz w:val="24"/>
       <w:szCs w:val="24"/>
-      <w:lang w:val="en-US" w:eastAsia="en-US" w:bidi="ar-SA"/>
     </w:rPr>
   </w:style>
-  <w:style w:type="character" w:styleId="DefaultParagraphFont" w:default="1">
+  <w:style w:type="character" w:default="1" w:styleId="DefaultParagraphFont">
     <w:name w:val="Default Paragraph Font"/>
     <w:uiPriority w:val="1"/>
     <w:semiHidden/>
     <w:unhideWhenUsed/>
-    <w:qFormat/>
-    <w:rPr/>
   </w:style>
-  <w:style w:type="paragraph" w:styleId="Heading">
+  <w:style w:type="table" w:default="1" w:styleId="TableNormal">
+    <w:name w:val="Normal Table"/>
+    <w:uiPriority w:val="99"/>
+    <w:semiHidden/>
+    <w:unhideWhenUsed/>
+    <w:tblPr>
+      <w:tblInd w:w="0" w:type="dxa"/>
+      <w:tblCellMar>
+        <w:top w:w="0" w:type="dxa"/>
+        <w:left w:w="108" w:type="dxa"/>
+        <w:bottom w:w="0" w:type="dxa"/>
+        <w:right w:w="108" w:type="dxa"/>
+      </w:tblCellMar>
+    </w:tblPr>
+  </w:style>
+  <w:style w:type="numbering" w:default="1" w:styleId="NoList">
+    <w:name w:val="No List"/>
+    <w:uiPriority w:val="99"/>
+    <w:semiHidden/>
+    <w:unhideWhenUsed/>
+  </w:style>
+  <w:style w:type="paragraph" w:customStyle="1" w:styleId="Heading">
     <w:name w:val="Heading"/>
     <w:basedOn w:val="Normal"/>
-    <w:next w:val="TextBody"/>
+    <w:next w:val="BodyText"/>
     <w:qFormat/>
     <w:pPr>
-      <w:keepNext w:val="true"/>
+      <w:keepNext/>
       <w:spacing w:before="240" w:after="120"/>
     </w:pPr>
     <w:rPr>
-      <w:rFonts w:ascii="Liberation Sans" w:hAnsi="Liberation Sans" w:eastAsia="Noto Sans CJK SC" w:cs="Lohit Devanagari"/>
+      <w:rFonts w:ascii="Liberation Sans" w:eastAsia="Noto Sans CJK SC" w:hAnsi="Liberation Sans" w:cs="Lohit Devanagari"/>
       <w:sz w:val="28"/>
       <w:szCs w:val="28"/>
     </w:rPr>
   </w:style>
-  <w:style w:type="paragraph" w:styleId="TextBody">
+  <w:style w:type="paragraph" w:styleId="BodyText">
     <w:name w:val="Body Text"/>
     <w:basedOn w:val="Normal"/>
     <w:uiPriority w:val="1"/>
     <w:qFormat/>
     <w:pPr>
-      <w:ind w:left="822" w:right="0" w:hanging="0"/>
+      <w:ind w:left="822"/>
     </w:pPr>
     <w:rPr>
-      <w:rFonts w:ascii="Times New Roman" w:hAnsi="Times New Roman" w:eastAsia="Times New Roman" w:cs="Times New Roman"/>
       <w:sz w:val="24"/>
       <w:szCs w:val="24"/>
-      <w:lang w:val="en-US" w:eastAsia="en-US" w:bidi="ar-SA"/>
     </w:rPr>
   </w:style>
   <w:style w:type="paragraph" w:styleId="List">
     <w:name w:val="List"/>
-    <w:basedOn w:val="TextBody"/>
-    <w:pPr/>
+    <w:basedOn w:val="BodyText"/>
     <w:rPr>
       <w:rFonts w:cs="Lohit Devanagari"/>
     </w:rPr>
   </w:style>
   <w:style w:type="paragraph" w:styleId="Caption">
-    <w:name w:val="Caption"/>
+    <w:name w:val="caption"/>
     <w:basedOn w:val="Normal"/>
     <w:qFormat/>
     <w:pPr>
@@ -2396,7 +2505,7 @@
       <w:szCs w:val="24"/>
     </w:rPr>
   </w:style>
-  <w:style w:type="paragraph" w:styleId="Index">
+  <w:style w:type="paragraph" w:customStyle="1" w:styleId="Index">
     <w:name w:val="Index"/>
     <w:basedOn w:val="Normal"/>
     <w:qFormat/>
@@ -2410,21 +2519,19 @@
   <w:style w:type="paragraph" w:styleId="Title">
     <w:name w:val="Title"/>
     <w:basedOn w:val="Normal"/>
-    <w:uiPriority w:val="1"/>
+    <w:uiPriority w:val="10"/>
     <w:qFormat/>
     <w:pPr>
-      <w:spacing w:lineRule="exact" w:line="368" w:before="64" w:after="0"/>
-      <w:ind w:left="2328" w:right="2385" w:hanging="0"/>
+      <w:spacing w:before="64" w:line="368" w:lineRule="exact"/>
+      <w:ind w:left="2328" w:right="2385"/>
       <w:jc w:val="center"/>
     </w:pPr>
     <w:rPr>
-      <w:rFonts w:ascii="Times New Roman" w:hAnsi="Times New Roman" w:eastAsia="Times New Roman" w:cs="Times New Roman"/>
       <w:b/>
       <w:bCs/>
       <w:sz w:val="32"/>
       <w:szCs w:val="32"/>
       <w:u w:val="single" w:color="000000"/>
-      <w:lang w:val="en-US" w:eastAsia="en-US" w:bidi="ar-SA"/>
     </w:rPr>
   </w:style>
   <w:style w:type="paragraph" w:styleId="ListParagraph">
@@ -2433,45 +2540,15 @@
     <w:uiPriority w:val="1"/>
     <w:qFormat/>
     <w:pPr>
-      <w:spacing w:lineRule="exact" w:line="293"/>
-      <w:ind w:left="822" w:right="0" w:hanging="361"/>
+      <w:spacing w:line="293" w:lineRule="exact"/>
+      <w:ind w:left="822" w:hanging="361"/>
     </w:pPr>
-    <w:rPr>
-      <w:rFonts w:ascii="Times New Roman" w:hAnsi="Times New Roman" w:eastAsia="Times New Roman" w:cs="Times New Roman"/>
-      <w:lang w:val="en-US" w:eastAsia="en-US" w:bidi="ar-SA"/>
-    </w:rPr>
   </w:style>
-  <w:style w:type="paragraph" w:styleId="TableParagraph">
+  <w:style w:type="paragraph" w:customStyle="1" w:styleId="TableParagraph">
     <w:name w:val="Table Paragraph"/>
     <w:basedOn w:val="Normal"/>
     <w:uiPriority w:val="1"/>
     <w:qFormat/>
-    <w:pPr/>
-    <w:rPr>
-      <w:lang w:val="en-US" w:eastAsia="en-US" w:bidi="ar-SA"/>
-    </w:rPr>
-  </w:style>
-  <w:style w:type="numbering" w:styleId="NoList" w:default="1">
-    <w:name w:val="No List"/>
-    <w:uiPriority w:val="99"/>
-    <w:semiHidden/>
-    <w:unhideWhenUsed/>
-    <w:qFormat/>
-  </w:style>
-  <w:style w:type="table" w:default="1" w:styleId="TableNormal">
-    <w:name w:val="Table Normal"/>
-    <w:uiPriority w:val="2"/>
-    <w:semiHidden/>
-    <w:unhideWhenUsed/>
-    <w:qFormat/>
-    <w:tblPr>
-      <w:tblCellMar>
-        <w:top w:w="0" w:type="dxa"/>
-        <w:left w:w="0" w:type="dxa"/>
-        <w:bottom w:w="0" w:type="dxa"/>
-        <w:right w:w="0" w:type="dxa"/>
-      </w:tblCellMar>
-    </w:tblPr>
   </w:style>
 </w:styles>
 </file>
